--- a/КухтоВероника/laba1/Отчёт_по_лабораторной_работе_№1.docx
+++ b/КухтоВероника/laba1/Отчёт_по_лабораторной_работе_№1.docx
@@ -128,7 +128,7 @@
     </w:p>
     <w:p>
       <w:pPr>
-        <w:spacing w:after="0" w:line="240" w:lineRule="auto"/>
+        <w:spacing w:after="0" w:line="360" w:lineRule="exact"/>
         <w:ind w:firstLine="720"/>
         <w:jc w:val="center"/>
         <w:rPr>
@@ -137,6 +137,14 @@
           <w:szCs w:val="28"/>
         </w:rPr>
       </w:pPr>
+      <w:r>
+        <w:rPr>
+          <w:rFonts w:ascii="Times New Roman" w:hAnsi="Times New Roman" w:cs="Times New Roman"/>
+          <w:sz w:val="28"/>
+          <w:szCs w:val="28"/>
+        </w:rPr>
+        <w:t>Кафедра инженерной психологии и эргономики</w:t>
+      </w:r>
     </w:p>
     <w:p>
       <w:pPr>
@@ -173,6 +181,18 @@
           <w:szCs w:val="28"/>
         </w:rPr>
       </w:pPr>
+    </w:p>
+    <w:p>
+      <w:pPr>
+        <w:spacing w:after="0" w:line="240" w:lineRule="auto"/>
+        <w:ind w:firstLine="720"/>
+        <w:jc w:val="center"/>
+        <w:rPr>
+          <w:rFonts w:ascii="Times New Roman" w:hAnsi="Times New Roman" w:cs="Times New Roman"/>
+          <w:sz w:val="28"/>
+          <w:szCs w:val="28"/>
+        </w:rPr>
+      </w:pPr>
       <w:r>
         <w:rPr>
           <w:rFonts w:ascii="Times New Roman" w:hAnsi="Times New Roman" w:cs="Times New Roman"/>
@@ -259,7 +279,15 @@
           <w:sz w:val="28"/>
           <w:szCs w:val="28"/>
         </w:rPr>
-        <w:t>Отчет</w:t>
+        <w:t>О</w:t>
+      </w:r>
+      <w:r>
+        <w:rPr>
+          <w:rFonts w:ascii="Times New Roman" w:hAnsi="Times New Roman" w:cs="Times New Roman"/>
+          <w:sz w:val="28"/>
+          <w:szCs w:val="28"/>
+        </w:rPr>
+        <w:t>ТЧЕТ</w:t>
       </w:r>
     </w:p>
     <w:p>
@@ -318,7 +346,6 @@
       <w:r>
         <w:rPr>
           <w:rFonts w:ascii="Times New Roman" w:hAnsi="Times New Roman" w:cs="Times New Roman"/>
-          <w:color w:val="000000"/>
           <w:sz w:val="28"/>
           <w:szCs w:val="28"/>
         </w:rPr>
@@ -327,6 +354,26 @@
     </w:p>
     <w:p>
       <w:pPr>
+        <w:spacing w:after="0" w:line="240" w:lineRule="auto"/>
+        <w:ind w:firstLine="720"/>
+        <w:jc w:val="center"/>
+        <w:rPr>
+          <w:rFonts w:ascii="Times New Roman" w:hAnsi="Times New Roman" w:cs="Times New Roman"/>
+          <w:sz w:val="28"/>
+          <w:szCs w:val="28"/>
+        </w:rPr>
+      </w:pPr>
+      <w:r>
+        <w:rPr>
+          <w:rFonts w:ascii="Times New Roman" w:hAnsi="Times New Roman" w:cs="Times New Roman"/>
+          <w:sz w:val="28"/>
+          <w:szCs w:val="28"/>
+        </w:rPr>
+        <w:t>Вариант 19</w:t>
+      </w:r>
+    </w:p>
+    <w:p>
+      <w:pPr>
         <w:spacing w:line="240" w:lineRule="auto"/>
         <w:ind w:firstLine="720"/>
         <w:jc w:val="both"/>
@@ -348,23 +395,13 @@
           <w:szCs w:val="28"/>
         </w:rPr>
       </w:pPr>
-      <w:proofErr w:type="gramStart"/>
-      <w:r>
-        <w:rPr>
-          <w:rFonts w:ascii="Times New Roman" w:hAnsi="Times New Roman" w:cs="Times New Roman"/>
-          <w:sz w:val="28"/>
-          <w:szCs w:val="28"/>
-        </w:rPr>
-        <w:t xml:space="preserve">Подготовила:   </w:t>
-      </w:r>
-      <w:proofErr w:type="gramEnd"/>
-      <w:r>
-        <w:rPr>
-          <w:rFonts w:ascii="Times New Roman" w:hAnsi="Times New Roman" w:cs="Times New Roman"/>
-          <w:sz w:val="28"/>
-          <w:szCs w:val="28"/>
-        </w:rPr>
-        <w:t xml:space="preserve">                                                              Студент гр. 410902</w:t>
+      <w:r>
+        <w:rPr>
+          <w:rFonts w:ascii="Times New Roman" w:hAnsi="Times New Roman" w:cs="Times New Roman"/>
+          <w:sz w:val="28"/>
+          <w:szCs w:val="28"/>
+        </w:rPr>
+        <w:t>Подготовила:                                                                 Студент гр. 410902</w:t>
       </w:r>
     </w:p>
     <w:p>
@@ -384,7 +421,7 @@
           <w:sz w:val="28"/>
           <w:szCs w:val="28"/>
         </w:rPr>
-        <w:t xml:space="preserve">                                                                                               Кухто В.С.</w:t>
+        <w:t xml:space="preserve">                                                                                         Кухто В.С.</w:t>
       </w:r>
     </w:p>
     <w:p>
@@ -410,7 +447,6 @@
           <w:szCs w:val="28"/>
         </w:rPr>
       </w:pPr>
-      <w:proofErr w:type="gramStart"/>
       <w:r>
         <w:rPr>
           <w:rFonts w:ascii="Times New Roman" w:hAnsi="Times New Roman" w:cs="Times New Roman"/>
@@ -427,7 +463,6 @@
         </w:rPr>
         <w:tab/>
       </w:r>
-      <w:proofErr w:type="gramEnd"/>
       <w:r>
         <w:rPr>
           <w:rFonts w:ascii="Times New Roman" w:hAnsi="Times New Roman" w:cs="Times New Roman"/>
@@ -482,8 +517,15 @@
           <w:sz w:val="28"/>
           <w:szCs w:val="28"/>
         </w:rPr>
-        <w:tab/>
-        <w:t xml:space="preserve">    Усенко Ф.В.</w:t>
+        <w:t xml:space="preserve">       </w:t>
+      </w:r>
+      <w:r>
+        <w:rPr>
+          <w:rFonts w:ascii="Times New Roman" w:hAnsi="Times New Roman" w:cs="Times New Roman"/>
+          <w:sz w:val="28"/>
+          <w:szCs w:val="28"/>
+        </w:rPr>
+        <w:t>Усенко Ф.В.</w:t>
       </w:r>
     </w:p>
     <w:p>
@@ -585,20 +627,6 @@
     <w:p>
       <w:pPr>
         <w:spacing w:line="240" w:lineRule="auto"/>
-        <w:ind w:firstLine="720"/>
-        <w:jc w:val="center"/>
-        <w:rPr>
-          <w:rFonts w:ascii="Times New Roman" w:hAnsi="Times New Roman" w:cs="Times New Roman"/>
-          <w:sz w:val="28"/>
-          <w:szCs w:val="28"/>
-        </w:rPr>
-      </w:pPr>
-    </w:p>
-    <w:p>
-      <w:pPr>
-        <w:spacing w:line="240" w:lineRule="auto"/>
-        <w:ind w:firstLine="720"/>
-        <w:jc w:val="center"/>
         <w:rPr>
           <w:rFonts w:ascii="Times New Roman" w:hAnsi="Times New Roman" w:cs="Times New Roman"/>
           <w:sz w:val="28"/>
@@ -648,7 +676,6 @@
       <w:r>
         <w:rPr>
           <w:rFonts w:ascii="Times New Roman" w:eastAsia="Times New Roman" w:hAnsi="Times New Roman" w:cs="Times New Roman"/>
-          <w:color w:val="000000"/>
           <w:sz w:val="28"/>
           <w:szCs w:val="28"/>
           <w:lang w:eastAsia="ru-RU"/>
@@ -677,7 +704,6 @@
       <w:r>
         <w:rPr>
           <w:rFonts w:ascii="Times New Roman" w:eastAsia="Times New Roman" w:hAnsi="Times New Roman" w:cs="Times New Roman"/>
-          <w:color w:val="000000"/>
           <w:sz w:val="28"/>
           <w:szCs w:val="28"/>
           <w:lang w:val="be-BY" w:eastAsia="ru-RU"/>
@@ -687,7 +713,6 @@
       <w:r>
         <w:rPr>
           <w:rFonts w:ascii="Times New Roman" w:eastAsia="Times New Roman" w:hAnsi="Times New Roman" w:cs="Times New Roman"/>
-          <w:color w:val="000000"/>
           <w:sz w:val="28"/>
           <w:szCs w:val="28"/>
           <w:lang w:eastAsia="ru-RU"/>
@@ -697,7 +722,6 @@
       <w:r>
         <w:rPr>
           <w:rFonts w:ascii="Times New Roman" w:hAnsi="Times New Roman" w:cs="Times New Roman"/>
-          <w:color w:val="000000"/>
           <w:sz w:val="28"/>
           <w:szCs w:val="28"/>
           <w:highlight w:val="white"/>
@@ -707,19 +731,10 @@
       <w:r>
         <w:rPr>
           <w:rFonts w:ascii="Times New Roman" w:hAnsi="Times New Roman" w:cs="Times New Roman"/>
-          <w:color w:val="000000"/>
-          <w:sz w:val="28"/>
-          <w:szCs w:val="28"/>
-        </w:rPr>
-        <w:t>.</w:t>
-      </w:r>
-      <w:r>
-        <w:rPr>
-          <w:rFonts w:ascii="Times New Roman" w:hAnsi="Times New Roman" w:cs="Times New Roman"/>
-          <w:sz w:val="28"/>
-          <w:szCs w:val="28"/>
-        </w:rPr>
-        <w:t xml:space="preserve"> </w:t>
+          <w:sz w:val="28"/>
+          <w:szCs w:val="28"/>
+        </w:rPr>
+        <w:t xml:space="preserve">. </w:t>
       </w:r>
     </w:p>
     <w:p>
@@ -750,16 +765,14 @@
         <w:spacing w:after="0" w:line="240" w:lineRule="auto"/>
         <w:rPr>
           <w:rFonts w:ascii="Times New Roman" w:hAnsi="Times New Roman" w:cs="Times New Roman"/>
-          <w:color w:val="000000"/>
-          <w:sz w:val="28"/>
-          <w:szCs w:val="28"/>
-          <w:highlight w:val="white"/>
-        </w:rPr>
-      </w:pPr>
-      <w:r>
-        <w:rPr>
-          <w:rFonts w:ascii="Times New Roman" w:hAnsi="Times New Roman" w:cs="Times New Roman"/>
-          <w:color w:val="808080"/>
+          <w:sz w:val="28"/>
+          <w:szCs w:val="28"/>
+          <w:highlight w:val="white"/>
+        </w:rPr>
+      </w:pPr>
+      <w:r>
+        <w:rPr>
+          <w:rFonts w:ascii="Times New Roman" w:hAnsi="Times New Roman" w:cs="Times New Roman"/>
           <w:sz w:val="28"/>
           <w:szCs w:val="28"/>
           <w:highlight w:val="white"/>
@@ -769,7 +782,6 @@
       <w:r>
         <w:rPr>
           <w:rFonts w:ascii="Times New Roman" w:hAnsi="Times New Roman" w:cs="Times New Roman"/>
-          <w:color w:val="808080"/>
           <w:sz w:val="28"/>
           <w:szCs w:val="28"/>
           <w:highlight w:val="white"/>
@@ -780,7 +792,6 @@
       <w:r>
         <w:rPr>
           <w:rFonts w:ascii="Times New Roman" w:hAnsi="Times New Roman" w:cs="Times New Roman"/>
-          <w:color w:val="A31515"/>
           <w:sz w:val="28"/>
           <w:szCs w:val="28"/>
           <w:highlight w:val="white"/>
@@ -790,7 +801,6 @@
       <w:r>
         <w:rPr>
           <w:rFonts w:ascii="Times New Roman" w:hAnsi="Times New Roman" w:cs="Times New Roman"/>
-          <w:color w:val="A31515"/>
           <w:sz w:val="28"/>
           <w:szCs w:val="28"/>
           <w:highlight w:val="white"/>
@@ -801,7 +811,6 @@
       <w:r>
         <w:rPr>
           <w:rFonts w:ascii="Times New Roman" w:hAnsi="Times New Roman" w:cs="Times New Roman"/>
-          <w:color w:val="A31515"/>
           <w:sz w:val="28"/>
           <w:szCs w:val="28"/>
           <w:highlight w:val="white"/>
@@ -817,16 +826,14 @@
         <w:spacing w:after="0" w:line="240" w:lineRule="auto"/>
         <w:rPr>
           <w:rFonts w:ascii="Times New Roman" w:hAnsi="Times New Roman" w:cs="Times New Roman"/>
-          <w:color w:val="000000"/>
-          <w:sz w:val="28"/>
-          <w:szCs w:val="28"/>
-          <w:highlight w:val="white"/>
-        </w:rPr>
-      </w:pPr>
-      <w:r>
-        <w:rPr>
-          <w:rFonts w:ascii="Times New Roman" w:hAnsi="Times New Roman" w:cs="Times New Roman"/>
-          <w:color w:val="808080"/>
+          <w:sz w:val="28"/>
+          <w:szCs w:val="28"/>
+          <w:highlight w:val="white"/>
+        </w:rPr>
+      </w:pPr>
+      <w:r>
+        <w:rPr>
+          <w:rFonts w:ascii="Times New Roman" w:hAnsi="Times New Roman" w:cs="Times New Roman"/>
           <w:sz w:val="28"/>
           <w:szCs w:val="28"/>
           <w:highlight w:val="white"/>
@@ -836,7 +843,6 @@
       <w:r>
         <w:rPr>
           <w:rFonts w:ascii="Times New Roman" w:hAnsi="Times New Roman" w:cs="Times New Roman"/>
-          <w:color w:val="808080"/>
           <w:sz w:val="28"/>
           <w:szCs w:val="28"/>
           <w:highlight w:val="white"/>
@@ -847,18 +853,15 @@
       <w:r>
         <w:rPr>
           <w:rFonts w:ascii="Times New Roman" w:hAnsi="Times New Roman" w:cs="Times New Roman"/>
-          <w:color w:val="A31515"/>
           <w:sz w:val="28"/>
           <w:szCs w:val="28"/>
           <w:highlight w:val="white"/>
         </w:rPr>
         <w:t>&lt;</w:t>
       </w:r>
-      <w:proofErr w:type="spellStart"/>
-      <w:r>
-        <w:rPr>
-          <w:rFonts w:ascii="Times New Roman" w:hAnsi="Times New Roman" w:cs="Times New Roman"/>
-          <w:color w:val="A31515"/>
+      <w:r>
+        <w:rPr>
+          <w:rFonts w:ascii="Times New Roman" w:hAnsi="Times New Roman" w:cs="Times New Roman"/>
           <w:sz w:val="28"/>
           <w:szCs w:val="28"/>
           <w:highlight w:val="white"/>
@@ -866,11 +869,9 @@
         </w:rPr>
         <w:t>cstdlib</w:t>
       </w:r>
-      <w:proofErr w:type="spellEnd"/>
-      <w:r>
-        <w:rPr>
-          <w:rFonts w:ascii="Times New Roman" w:hAnsi="Times New Roman" w:cs="Times New Roman"/>
-          <w:color w:val="A31515"/>
+      <w:r>
+        <w:rPr>
+          <w:rFonts w:ascii="Times New Roman" w:hAnsi="Times New Roman" w:cs="Times New Roman"/>
           <w:sz w:val="28"/>
           <w:szCs w:val="28"/>
           <w:highlight w:val="white"/>
@@ -886,39 +887,25 @@
         <w:spacing w:after="0" w:line="240" w:lineRule="auto"/>
         <w:rPr>
           <w:rFonts w:ascii="Times New Roman" w:hAnsi="Times New Roman" w:cs="Times New Roman"/>
-          <w:color w:val="000000"/>
-          <w:sz w:val="28"/>
-          <w:szCs w:val="28"/>
-          <w:highlight w:val="white"/>
-          <w:lang w:val="en-US"/>
-        </w:rPr>
-      </w:pPr>
-      <w:r>
-        <w:rPr>
-          <w:rFonts w:ascii="Times New Roman" w:hAnsi="Times New Roman" w:cs="Times New Roman"/>
-          <w:color w:val="808080"/>
-          <w:sz w:val="28"/>
-          <w:szCs w:val="28"/>
-          <w:highlight w:val="white"/>
-          <w:lang w:val="en-US"/>
-        </w:rPr>
-        <w:t>#include</w:t>
-      </w:r>
-      <w:r>
-        <w:rPr>
-          <w:rFonts w:ascii="Times New Roman" w:hAnsi="Times New Roman" w:cs="Times New Roman"/>
-          <w:color w:val="A31515"/>
-          <w:sz w:val="28"/>
-          <w:szCs w:val="28"/>
-          <w:highlight w:val="white"/>
-          <w:lang w:val="en-US"/>
-        </w:rPr>
-        <w:t>&lt;locale&gt;//</w:t>
-      </w:r>
-      <w:r>
-        <w:rPr>
-          <w:rFonts w:ascii="Times New Roman" w:hAnsi="Times New Roman" w:cs="Times New Roman"/>
-          <w:color w:val="A31515"/>
+          <w:sz w:val="28"/>
+          <w:szCs w:val="28"/>
+          <w:highlight w:val="white"/>
+          <w:lang w:val="en-US"/>
+        </w:rPr>
+      </w:pPr>
+      <w:r>
+        <w:rPr>
+          <w:rFonts w:ascii="Times New Roman" w:hAnsi="Times New Roman" w:cs="Times New Roman"/>
+          <w:sz w:val="28"/>
+          <w:szCs w:val="28"/>
+          <w:highlight w:val="white"/>
+          <w:lang w:val="en-US"/>
+        </w:rPr>
+        <w:t>#include&lt;locale&gt;//</w:t>
+      </w:r>
+      <w:r>
+        <w:rPr>
+          <w:rFonts w:ascii="Times New Roman" w:hAnsi="Times New Roman" w:cs="Times New Roman"/>
           <w:sz w:val="28"/>
           <w:szCs w:val="28"/>
           <w:highlight w:val="white"/>
@@ -928,7 +915,6 @@
       <w:r>
         <w:rPr>
           <w:rFonts w:ascii="Times New Roman" w:hAnsi="Times New Roman" w:cs="Times New Roman"/>
-          <w:color w:val="A31515"/>
           <w:sz w:val="28"/>
           <w:szCs w:val="28"/>
           <w:highlight w:val="white"/>
@@ -939,7 +925,6 @@
       <w:r>
         <w:rPr>
           <w:rFonts w:ascii="Times New Roman" w:hAnsi="Times New Roman" w:cs="Times New Roman"/>
-          <w:color w:val="A31515"/>
           <w:sz w:val="28"/>
           <w:szCs w:val="28"/>
           <w:highlight w:val="white"/>
@@ -949,7 +934,6 @@
       <w:r>
         <w:rPr>
           <w:rFonts w:ascii="Times New Roman" w:hAnsi="Times New Roman" w:cs="Times New Roman"/>
-          <w:color w:val="A31515"/>
           <w:sz w:val="28"/>
           <w:szCs w:val="28"/>
           <w:highlight w:val="white"/>
@@ -960,7 +944,6 @@
       <w:r>
         <w:rPr>
           <w:rFonts w:ascii="Times New Roman" w:hAnsi="Times New Roman" w:cs="Times New Roman"/>
-          <w:color w:val="A31515"/>
           <w:sz w:val="28"/>
           <w:szCs w:val="28"/>
           <w:highlight w:val="white"/>
@@ -976,56 +959,21 @@
         <w:spacing w:after="0" w:line="240" w:lineRule="auto"/>
         <w:rPr>
           <w:rFonts w:ascii="Times New Roman" w:hAnsi="Times New Roman" w:cs="Times New Roman"/>
-          <w:color w:val="000000"/>
-          <w:sz w:val="28"/>
-          <w:szCs w:val="28"/>
-          <w:highlight w:val="white"/>
-          <w:lang w:val="en-US"/>
-        </w:rPr>
-      </w:pPr>
-      <w:r>
-        <w:rPr>
-          <w:rFonts w:ascii="Times New Roman" w:hAnsi="Times New Roman" w:cs="Times New Roman"/>
-          <w:color w:val="0000FF"/>
-          <w:sz w:val="28"/>
-          <w:szCs w:val="28"/>
-          <w:highlight w:val="white"/>
-          <w:lang w:val="en-US"/>
-        </w:rPr>
-        <w:t>using</w:t>
-      </w:r>
-      <w:r>
-        <w:rPr>
-          <w:rFonts w:ascii="Times New Roman" w:hAnsi="Times New Roman" w:cs="Times New Roman"/>
-          <w:color w:val="000000"/>
-          <w:sz w:val="28"/>
-          <w:szCs w:val="28"/>
-          <w:highlight w:val="white"/>
-          <w:lang w:val="en-US"/>
-        </w:rPr>
-        <w:t xml:space="preserve"> </w:t>
-      </w:r>
-      <w:r>
-        <w:rPr>
-          <w:rFonts w:ascii="Times New Roman" w:hAnsi="Times New Roman" w:cs="Times New Roman"/>
-          <w:color w:val="0000FF"/>
-          <w:sz w:val="28"/>
-          <w:szCs w:val="28"/>
-          <w:highlight w:val="white"/>
-          <w:lang w:val="en-US"/>
-        </w:rPr>
-        <w:t>namespace</w:t>
-      </w:r>
-      <w:r>
-        <w:rPr>
-          <w:rFonts w:ascii="Times New Roman" w:hAnsi="Times New Roman" w:cs="Times New Roman"/>
-          <w:color w:val="000000"/>
-          <w:sz w:val="28"/>
-          <w:szCs w:val="28"/>
-          <w:highlight w:val="white"/>
-          <w:lang w:val="en-US"/>
-        </w:rPr>
-        <w:t xml:space="preserve"> std;</w:t>
+          <w:sz w:val="28"/>
+          <w:szCs w:val="28"/>
+          <w:highlight w:val="white"/>
+          <w:lang w:val="en-US"/>
+        </w:rPr>
+      </w:pPr>
+      <w:r>
+        <w:rPr>
+          <w:rFonts w:ascii="Times New Roman" w:hAnsi="Times New Roman" w:cs="Times New Roman"/>
+          <w:sz w:val="28"/>
+          <w:szCs w:val="28"/>
+          <w:highlight w:val="white"/>
+          <w:lang w:val="en-US"/>
+        </w:rPr>
+        <w:t>using namespace std;</w:t>
       </w:r>
     </w:p>
     <w:p>
@@ -1036,58 +984,21 @@
         <w:spacing w:after="0" w:line="240" w:lineRule="auto"/>
         <w:rPr>
           <w:rFonts w:ascii="Times New Roman" w:hAnsi="Times New Roman" w:cs="Times New Roman"/>
-          <w:color w:val="000000"/>
-          <w:sz w:val="28"/>
-          <w:szCs w:val="28"/>
-          <w:highlight w:val="white"/>
-          <w:lang w:val="en-US"/>
-        </w:rPr>
-      </w:pPr>
-      <w:r>
-        <w:rPr>
-          <w:rFonts w:ascii="Times New Roman" w:hAnsi="Times New Roman" w:cs="Times New Roman"/>
-          <w:color w:val="0000FF"/>
-          <w:sz w:val="28"/>
-          <w:szCs w:val="28"/>
-          <w:highlight w:val="white"/>
-          <w:lang w:val="en-US"/>
-        </w:rPr>
-        <w:t>int</w:t>
-      </w:r>
-      <w:r>
-        <w:rPr>
-          <w:rFonts w:ascii="Times New Roman" w:hAnsi="Times New Roman" w:cs="Times New Roman"/>
-          <w:color w:val="000000"/>
-          <w:sz w:val="28"/>
-          <w:szCs w:val="28"/>
-          <w:highlight w:val="white"/>
-          <w:lang w:val="en-US"/>
-        </w:rPr>
-        <w:t xml:space="preserve"> </w:t>
-      </w:r>
-      <w:proofErr w:type="gramStart"/>
-      <w:r>
-        <w:rPr>
-          <w:rFonts w:ascii="Times New Roman" w:hAnsi="Times New Roman" w:cs="Times New Roman"/>
-          <w:color w:val="000000"/>
-          <w:sz w:val="28"/>
-          <w:szCs w:val="28"/>
-          <w:highlight w:val="white"/>
-          <w:lang w:val="en-US"/>
-        </w:rPr>
-        <w:t>main(</w:t>
-      </w:r>
-      <w:proofErr w:type="gramEnd"/>
-      <w:r>
-        <w:rPr>
-          <w:rFonts w:ascii="Times New Roman" w:hAnsi="Times New Roman" w:cs="Times New Roman"/>
-          <w:color w:val="000000"/>
-          <w:sz w:val="28"/>
-          <w:szCs w:val="28"/>
-          <w:highlight w:val="white"/>
-          <w:lang w:val="en-US"/>
-        </w:rPr>
-        <w:t>) {</w:t>
+          <w:sz w:val="28"/>
+          <w:szCs w:val="28"/>
+          <w:highlight w:val="white"/>
+          <w:lang w:val="en-US"/>
+        </w:rPr>
+      </w:pPr>
+      <w:r>
+        <w:rPr>
+          <w:rFonts w:ascii="Times New Roman" w:hAnsi="Times New Roman" w:cs="Times New Roman"/>
+          <w:sz w:val="28"/>
+          <w:szCs w:val="28"/>
+          <w:highlight w:val="white"/>
+          <w:lang w:val="en-US"/>
+        </w:rPr>
+        <w:t>int main() {</w:t>
       </w:r>
     </w:p>
     <w:p>
@@ -1098,93 +1009,22 @@
         <w:spacing w:after="0" w:line="240" w:lineRule="auto"/>
         <w:rPr>
           <w:rFonts w:ascii="Times New Roman" w:hAnsi="Times New Roman" w:cs="Times New Roman"/>
-          <w:color w:val="000000"/>
-          <w:sz w:val="28"/>
-          <w:szCs w:val="28"/>
-          <w:highlight w:val="white"/>
-          <w:lang w:val="en-US"/>
-        </w:rPr>
-      </w:pPr>
-      <w:r>
-        <w:rPr>
-          <w:rFonts w:ascii="Times New Roman" w:hAnsi="Times New Roman" w:cs="Times New Roman"/>
-          <w:color w:val="000000"/>
+          <w:sz w:val="28"/>
+          <w:szCs w:val="28"/>
+          <w:highlight w:val="white"/>
+          <w:lang w:val="en-US"/>
+        </w:rPr>
+      </w:pPr>
+      <w:r>
+        <w:rPr>
+          <w:rFonts w:ascii="Times New Roman" w:hAnsi="Times New Roman" w:cs="Times New Roman"/>
           <w:sz w:val="28"/>
           <w:szCs w:val="28"/>
           <w:highlight w:val="white"/>
           <w:lang w:val="en-US"/>
         </w:rPr>
         <w:tab/>
-      </w:r>
-      <w:proofErr w:type="spellStart"/>
-      <w:proofErr w:type="gramStart"/>
-      <w:r>
-        <w:rPr>
-          <w:rFonts w:ascii="Times New Roman" w:hAnsi="Times New Roman" w:cs="Times New Roman"/>
-          <w:color w:val="000000"/>
-          <w:sz w:val="28"/>
-          <w:szCs w:val="28"/>
-          <w:highlight w:val="white"/>
-          <w:lang w:val="en-US"/>
-        </w:rPr>
-        <w:t>setlocale</w:t>
-      </w:r>
-      <w:proofErr w:type="spellEnd"/>
-      <w:r>
-        <w:rPr>
-          <w:rFonts w:ascii="Times New Roman" w:hAnsi="Times New Roman" w:cs="Times New Roman"/>
-          <w:color w:val="000000"/>
-          <w:sz w:val="28"/>
-          <w:szCs w:val="28"/>
-          <w:highlight w:val="white"/>
-          <w:lang w:val="en-US"/>
-        </w:rPr>
-        <w:t>(</w:t>
-      </w:r>
-      <w:proofErr w:type="gramEnd"/>
-      <w:r>
-        <w:rPr>
-          <w:rFonts w:ascii="Times New Roman" w:hAnsi="Times New Roman" w:cs="Times New Roman"/>
-          <w:color w:val="6F008A"/>
-          <w:sz w:val="28"/>
-          <w:szCs w:val="28"/>
-          <w:highlight w:val="white"/>
-          <w:lang w:val="en-US"/>
-        </w:rPr>
-        <w:t>LC_ALL</w:t>
-      </w:r>
-      <w:r>
-        <w:rPr>
-          <w:rFonts w:ascii="Times New Roman" w:hAnsi="Times New Roman" w:cs="Times New Roman"/>
-          <w:color w:val="000000"/>
-          <w:sz w:val="28"/>
-          <w:szCs w:val="28"/>
-          <w:highlight w:val="white"/>
-          <w:lang w:val="en-US"/>
-        </w:rPr>
-        <w:t xml:space="preserve">, </w:t>
-      </w:r>
-      <w:r>
-        <w:rPr>
-          <w:rFonts w:ascii="Times New Roman" w:hAnsi="Times New Roman" w:cs="Times New Roman"/>
-          <w:color w:val="A31515"/>
-          <w:sz w:val="28"/>
-          <w:szCs w:val="28"/>
-          <w:highlight w:val="white"/>
-          <w:lang w:val="en-US"/>
-        </w:rPr>
-        <w:t>"Russian"</w:t>
-      </w:r>
-      <w:r>
-        <w:rPr>
-          <w:rFonts w:ascii="Times New Roman" w:hAnsi="Times New Roman" w:cs="Times New Roman"/>
-          <w:color w:val="000000"/>
-          <w:sz w:val="28"/>
-          <w:szCs w:val="28"/>
-          <w:highlight w:val="white"/>
-          <w:lang w:val="en-US"/>
-        </w:rPr>
-        <w:t>);</w:t>
+        <w:t>setlocale(LC_ALL, "Russian");</w:t>
       </w:r>
     </w:p>
     <w:p>
@@ -1195,80 +1035,34 @@
         <w:spacing w:after="0" w:line="240" w:lineRule="auto"/>
         <w:rPr>
           <w:rFonts w:ascii="Times New Roman" w:hAnsi="Times New Roman" w:cs="Times New Roman"/>
-          <w:color w:val="000000"/>
-          <w:sz w:val="28"/>
-          <w:szCs w:val="28"/>
-          <w:highlight w:val="white"/>
-        </w:rPr>
-      </w:pPr>
-      <w:r>
-        <w:rPr>
-          <w:rFonts w:ascii="Times New Roman" w:hAnsi="Times New Roman" w:cs="Times New Roman"/>
-          <w:color w:val="000000"/>
+          <w:sz w:val="28"/>
+          <w:szCs w:val="28"/>
+          <w:highlight w:val="white"/>
+        </w:rPr>
+      </w:pPr>
+      <w:r>
+        <w:rPr>
+          <w:rFonts w:ascii="Times New Roman" w:hAnsi="Times New Roman" w:cs="Times New Roman"/>
           <w:sz w:val="28"/>
           <w:szCs w:val="28"/>
           <w:highlight w:val="white"/>
           <w:lang w:val="en-US"/>
         </w:rPr>
         <w:tab/>
-      </w:r>
-      <w:proofErr w:type="spellStart"/>
-      <w:r>
-        <w:rPr>
-          <w:rFonts w:ascii="Times New Roman" w:hAnsi="Times New Roman" w:cs="Times New Roman"/>
-          <w:color w:val="000000"/>
-          <w:sz w:val="28"/>
-          <w:szCs w:val="28"/>
-          <w:highlight w:val="white"/>
-          <w:lang w:val="en-US"/>
-        </w:rPr>
         <w:t>cout</w:t>
       </w:r>
-      <w:proofErr w:type="spellEnd"/>
-      <w:r>
-        <w:rPr>
-          <w:rFonts w:ascii="Times New Roman" w:hAnsi="Times New Roman" w:cs="Times New Roman"/>
-          <w:color w:val="000000"/>
-          <w:sz w:val="28"/>
-          <w:szCs w:val="28"/>
-          <w:highlight w:val="white"/>
-        </w:rPr>
-        <w:t xml:space="preserve"> </w:t>
-      </w:r>
-      <w:r>
-        <w:rPr>
-          <w:rFonts w:ascii="Times New Roman" w:hAnsi="Times New Roman" w:cs="Times New Roman"/>
-          <w:color w:val="008080"/>
-          <w:sz w:val="28"/>
-          <w:szCs w:val="28"/>
-          <w:highlight w:val="white"/>
-        </w:rPr>
-        <w:t>&lt;&lt;</w:t>
-      </w:r>
-      <w:r>
-        <w:rPr>
-          <w:rFonts w:ascii="Times New Roman" w:hAnsi="Times New Roman" w:cs="Times New Roman"/>
-          <w:color w:val="000000"/>
-          <w:sz w:val="28"/>
-          <w:szCs w:val="28"/>
-          <w:highlight w:val="white"/>
-        </w:rPr>
-        <w:t xml:space="preserve"> </w:t>
-      </w:r>
-      <w:r>
-        <w:rPr>
-          <w:rFonts w:ascii="Times New Roman" w:hAnsi="Times New Roman" w:cs="Times New Roman"/>
-          <w:color w:val="A31515"/>
-          <w:sz w:val="28"/>
-          <w:szCs w:val="28"/>
-          <w:highlight w:val="white"/>
-        </w:rPr>
-        <w:t xml:space="preserve">"Введите площадь квадрата </w:t>
-      </w:r>
-      <w:r>
-        <w:rPr>
-          <w:rFonts w:ascii="Times New Roman" w:hAnsi="Times New Roman" w:cs="Times New Roman"/>
-          <w:color w:val="A31515"/>
+      <w:r>
+        <w:rPr>
+          <w:rFonts w:ascii="Times New Roman" w:hAnsi="Times New Roman" w:cs="Times New Roman"/>
+          <w:sz w:val="28"/>
+          <w:szCs w:val="28"/>
+          <w:highlight w:val="white"/>
+        </w:rPr>
+        <w:t xml:space="preserve"> &lt;&lt; "Введите площадь квадрата </w:t>
+      </w:r>
+      <w:r>
+        <w:rPr>
+          <w:rFonts w:ascii="Times New Roman" w:hAnsi="Times New Roman" w:cs="Times New Roman"/>
           <w:sz w:val="28"/>
           <w:szCs w:val="28"/>
           <w:highlight w:val="white"/>
@@ -1279,48 +1073,15 @@
       <w:r>
         <w:rPr>
           <w:rFonts w:ascii="Times New Roman" w:hAnsi="Times New Roman" w:cs="Times New Roman"/>
-          <w:color w:val="A31515"/>
-          <w:sz w:val="28"/>
-          <w:szCs w:val="28"/>
-          <w:highlight w:val="white"/>
-        </w:rPr>
-        <w:t>:"</w:t>
-      </w:r>
-      <w:r>
-        <w:rPr>
-          <w:rFonts w:ascii="Times New Roman" w:hAnsi="Times New Roman" w:cs="Times New Roman"/>
-          <w:color w:val="000000"/>
-          <w:sz w:val="28"/>
-          <w:szCs w:val="28"/>
-          <w:highlight w:val="white"/>
-        </w:rPr>
-        <w:t xml:space="preserve"> </w:t>
-      </w:r>
-      <w:r>
-        <w:rPr>
-          <w:rFonts w:ascii="Times New Roman" w:hAnsi="Times New Roman" w:cs="Times New Roman"/>
-          <w:color w:val="008080"/>
-          <w:sz w:val="28"/>
-          <w:szCs w:val="28"/>
-          <w:highlight w:val="white"/>
-        </w:rPr>
-        <w:t>&lt;&lt;</w:t>
-      </w:r>
-      <w:r>
-        <w:rPr>
-          <w:rFonts w:ascii="Times New Roman" w:hAnsi="Times New Roman" w:cs="Times New Roman"/>
-          <w:color w:val="000000"/>
-          <w:sz w:val="28"/>
-          <w:szCs w:val="28"/>
-          <w:highlight w:val="white"/>
-        </w:rPr>
-        <w:t xml:space="preserve"> </w:t>
-      </w:r>
-      <w:proofErr w:type="spellStart"/>
-      <w:r>
-        <w:rPr>
-          <w:rFonts w:ascii="Times New Roman" w:hAnsi="Times New Roman" w:cs="Times New Roman"/>
-          <w:color w:val="000000"/>
+          <w:sz w:val="28"/>
+          <w:szCs w:val="28"/>
+          <w:highlight w:val="white"/>
+        </w:rPr>
+        <w:t xml:space="preserve">:" &lt;&lt; </w:t>
+      </w:r>
+      <w:r>
+        <w:rPr>
+          <w:rFonts w:ascii="Times New Roman" w:hAnsi="Times New Roman" w:cs="Times New Roman"/>
           <w:sz w:val="28"/>
           <w:szCs w:val="28"/>
           <w:highlight w:val="white"/>
@@ -1328,11 +1089,9 @@
         </w:rPr>
         <w:t>endl</w:t>
       </w:r>
-      <w:proofErr w:type="spellEnd"/>
-      <w:r>
-        <w:rPr>
-          <w:rFonts w:ascii="Times New Roman" w:hAnsi="Times New Roman" w:cs="Times New Roman"/>
-          <w:color w:val="000000"/>
+      <w:r>
+        <w:rPr>
+          <w:rFonts w:ascii="Times New Roman" w:hAnsi="Times New Roman" w:cs="Times New Roman"/>
           <w:sz w:val="28"/>
           <w:szCs w:val="28"/>
           <w:highlight w:val="white"/>
@@ -1348,16 +1107,14 @@
         <w:spacing w:after="0" w:line="240" w:lineRule="auto"/>
         <w:rPr>
           <w:rFonts w:ascii="Times New Roman" w:hAnsi="Times New Roman" w:cs="Times New Roman"/>
-          <w:color w:val="000000"/>
-          <w:sz w:val="28"/>
-          <w:szCs w:val="28"/>
-          <w:highlight w:val="white"/>
-        </w:rPr>
-      </w:pPr>
-      <w:r>
-        <w:rPr>
-          <w:rFonts w:ascii="Times New Roman" w:hAnsi="Times New Roman" w:cs="Times New Roman"/>
-          <w:color w:val="000000"/>
+          <w:sz w:val="28"/>
+          <w:szCs w:val="28"/>
+          <w:highlight w:val="white"/>
+        </w:rPr>
+      </w:pPr>
+      <w:r>
+        <w:rPr>
+          <w:rFonts w:ascii="Times New Roman" w:hAnsi="Times New Roman" w:cs="Times New Roman"/>
           <w:sz w:val="28"/>
           <w:szCs w:val="28"/>
           <w:highlight w:val="white"/>
@@ -1367,7 +1124,6 @@
       <w:r>
         <w:rPr>
           <w:rFonts w:ascii="Times New Roman" w:hAnsi="Times New Roman" w:cs="Times New Roman"/>
-          <w:color w:val="0000FF"/>
           <w:sz w:val="28"/>
           <w:szCs w:val="28"/>
           <w:highlight w:val="white"/>
@@ -1378,7 +1134,6 @@
       <w:r>
         <w:rPr>
           <w:rFonts w:ascii="Times New Roman" w:hAnsi="Times New Roman" w:cs="Times New Roman"/>
-          <w:color w:val="000000"/>
           <w:sz w:val="28"/>
           <w:szCs w:val="28"/>
           <w:highlight w:val="white"/>
@@ -1388,7 +1143,6 @@
       <w:r>
         <w:rPr>
           <w:rFonts w:ascii="Times New Roman" w:hAnsi="Times New Roman" w:cs="Times New Roman"/>
-          <w:color w:val="000000"/>
           <w:sz w:val="28"/>
           <w:szCs w:val="28"/>
           <w:highlight w:val="white"/>
@@ -1399,7 +1153,6 @@
       <w:r>
         <w:rPr>
           <w:rFonts w:ascii="Times New Roman" w:hAnsi="Times New Roman" w:cs="Times New Roman"/>
-          <w:color w:val="000000"/>
           <w:sz w:val="28"/>
           <w:szCs w:val="28"/>
           <w:highlight w:val="white"/>
@@ -1415,16 +1168,14 @@
         <w:spacing w:after="0" w:line="240" w:lineRule="auto"/>
         <w:rPr>
           <w:rFonts w:ascii="Times New Roman" w:hAnsi="Times New Roman" w:cs="Times New Roman"/>
-          <w:color w:val="000000"/>
-          <w:sz w:val="28"/>
-          <w:szCs w:val="28"/>
-          <w:highlight w:val="white"/>
-        </w:rPr>
-      </w:pPr>
-      <w:r>
-        <w:rPr>
-          <w:rFonts w:ascii="Times New Roman" w:hAnsi="Times New Roman" w:cs="Times New Roman"/>
-          <w:color w:val="000000"/>
+          <w:sz w:val="28"/>
+          <w:szCs w:val="28"/>
+          <w:highlight w:val="white"/>
+        </w:rPr>
+      </w:pPr>
+      <w:r>
+        <w:rPr>
+          <w:rFonts w:ascii="Times New Roman" w:hAnsi="Times New Roman" w:cs="Times New Roman"/>
           <w:sz w:val="28"/>
           <w:szCs w:val="28"/>
           <w:highlight w:val="white"/>
@@ -1434,7 +1185,6 @@
       <w:r>
         <w:rPr>
           <w:rFonts w:ascii="Times New Roman" w:hAnsi="Times New Roman" w:cs="Times New Roman"/>
-          <w:color w:val="0000FF"/>
           <w:sz w:val="28"/>
           <w:szCs w:val="28"/>
           <w:highlight w:val="white"/>
@@ -1445,7 +1195,6 @@
       <w:r>
         <w:rPr>
           <w:rFonts w:ascii="Times New Roman" w:hAnsi="Times New Roman" w:cs="Times New Roman"/>
-          <w:color w:val="000000"/>
           <w:sz w:val="28"/>
           <w:szCs w:val="28"/>
           <w:highlight w:val="white"/>
@@ -1455,7 +1204,6 @@
       <w:r>
         <w:rPr>
           <w:rFonts w:ascii="Times New Roman" w:hAnsi="Times New Roman" w:cs="Times New Roman"/>
-          <w:color w:val="000000"/>
           <w:sz w:val="28"/>
           <w:szCs w:val="28"/>
           <w:highlight w:val="white"/>
@@ -1466,7 +1214,6 @@
       <w:r>
         <w:rPr>
           <w:rFonts w:ascii="Times New Roman" w:hAnsi="Times New Roman" w:cs="Times New Roman"/>
-          <w:color w:val="000000"/>
           <w:sz w:val="28"/>
           <w:szCs w:val="28"/>
           <w:highlight w:val="white"/>
@@ -1482,57 +1229,30 @@
         <w:spacing w:after="0" w:line="240" w:lineRule="auto"/>
         <w:rPr>
           <w:rFonts w:ascii="Times New Roman" w:hAnsi="Times New Roman" w:cs="Times New Roman"/>
-          <w:color w:val="000000"/>
-          <w:sz w:val="28"/>
-          <w:szCs w:val="28"/>
-          <w:highlight w:val="white"/>
-          <w:lang w:val="en-US"/>
-        </w:rPr>
-      </w:pPr>
-      <w:r>
-        <w:rPr>
-          <w:rFonts w:ascii="Times New Roman" w:hAnsi="Times New Roman" w:cs="Times New Roman"/>
-          <w:color w:val="000000"/>
+          <w:sz w:val="28"/>
+          <w:szCs w:val="28"/>
+          <w:highlight w:val="white"/>
+          <w:lang w:val="en-US"/>
+        </w:rPr>
+      </w:pPr>
+      <w:r>
+        <w:rPr>
+          <w:rFonts w:ascii="Times New Roman" w:hAnsi="Times New Roman" w:cs="Times New Roman"/>
           <w:sz w:val="28"/>
           <w:szCs w:val="28"/>
           <w:highlight w:val="white"/>
         </w:rPr>
         <w:tab/>
       </w:r>
-      <w:proofErr w:type="spellStart"/>
-      <w:r>
-        <w:rPr>
-          <w:rFonts w:ascii="Times New Roman" w:hAnsi="Times New Roman" w:cs="Times New Roman"/>
-          <w:color w:val="0000FF"/>
-          <w:sz w:val="28"/>
-          <w:szCs w:val="28"/>
-          <w:highlight w:val="white"/>
-          <w:lang w:val="en-US"/>
-        </w:rPr>
-        <w:t>double</w:t>
-      </w:r>
-      <w:r>
-        <w:rPr>
-          <w:rFonts w:ascii="Times New Roman" w:hAnsi="Times New Roman" w:cs="Times New Roman"/>
-          <w:color w:val="000000"/>
-          <w:sz w:val="28"/>
-          <w:szCs w:val="28"/>
-          <w:highlight w:val="white"/>
-          <w:lang w:val="en-US"/>
-        </w:rPr>
-        <w:t xml:space="preserve"> s</w:t>
-      </w:r>
-      <w:proofErr w:type="spellEnd"/>
-      <w:r>
-        <w:rPr>
-          <w:rFonts w:ascii="Times New Roman" w:hAnsi="Times New Roman" w:cs="Times New Roman"/>
-          <w:color w:val="000000"/>
-          <w:sz w:val="28"/>
-          <w:szCs w:val="28"/>
-          <w:highlight w:val="white"/>
-          <w:lang w:val="en-US"/>
-        </w:rPr>
-        <w:t>;</w:t>
+      <w:r>
+        <w:rPr>
+          <w:rFonts w:ascii="Times New Roman" w:hAnsi="Times New Roman" w:cs="Times New Roman"/>
+          <w:sz w:val="28"/>
+          <w:szCs w:val="28"/>
+          <w:highlight w:val="white"/>
+          <w:lang w:val="en-US"/>
+        </w:rPr>
+        <w:t>double s;</w:t>
       </w:r>
     </w:p>
     <w:p>
@@ -1543,45 +1263,22 @@
         <w:spacing w:after="0" w:line="240" w:lineRule="auto"/>
         <w:rPr>
           <w:rFonts w:ascii="Times New Roman" w:hAnsi="Times New Roman" w:cs="Times New Roman"/>
-          <w:color w:val="000000"/>
-          <w:sz w:val="28"/>
-          <w:szCs w:val="28"/>
-          <w:highlight w:val="white"/>
-          <w:lang w:val="en-US"/>
-        </w:rPr>
-      </w:pPr>
-      <w:r>
-        <w:rPr>
-          <w:rFonts w:ascii="Times New Roman" w:hAnsi="Times New Roman" w:cs="Times New Roman"/>
-          <w:color w:val="000000"/>
+          <w:sz w:val="28"/>
+          <w:szCs w:val="28"/>
+          <w:highlight w:val="white"/>
+          <w:lang w:val="en-US"/>
+        </w:rPr>
+      </w:pPr>
+      <w:r>
+        <w:rPr>
+          <w:rFonts w:ascii="Times New Roman" w:hAnsi="Times New Roman" w:cs="Times New Roman"/>
           <w:sz w:val="28"/>
           <w:szCs w:val="28"/>
           <w:highlight w:val="white"/>
           <w:lang w:val="en-US"/>
         </w:rPr>
         <w:tab/>
-      </w:r>
-      <w:r>
-        <w:rPr>
-          <w:rFonts w:ascii="Times New Roman" w:hAnsi="Times New Roman" w:cs="Times New Roman"/>
-          <w:color w:val="0000FF"/>
-          <w:sz w:val="28"/>
-          <w:szCs w:val="28"/>
-          <w:highlight w:val="white"/>
-          <w:lang w:val="en-US"/>
-        </w:rPr>
-        <w:t>double</w:t>
-      </w:r>
-      <w:r>
-        <w:rPr>
-          <w:rFonts w:ascii="Times New Roman" w:hAnsi="Times New Roman" w:cs="Times New Roman"/>
-          <w:color w:val="000000"/>
-          <w:sz w:val="28"/>
-          <w:szCs w:val="28"/>
-          <w:highlight w:val="white"/>
-          <w:lang w:val="en-US"/>
-        </w:rPr>
-        <w:t xml:space="preserve"> d;</w:t>
+        <w:t>double d;</w:t>
       </w:r>
     </w:p>
     <w:p>
@@ -1592,74 +1289,26 @@
         <w:spacing w:after="0" w:line="240" w:lineRule="auto"/>
         <w:rPr>
           <w:rFonts w:ascii="Times New Roman" w:hAnsi="Times New Roman" w:cs="Times New Roman"/>
-          <w:color w:val="000000"/>
-          <w:sz w:val="28"/>
-          <w:szCs w:val="28"/>
-          <w:highlight w:val="white"/>
-          <w:lang w:val="en-US"/>
-        </w:rPr>
-      </w:pPr>
-      <w:r>
-        <w:rPr>
-          <w:rFonts w:ascii="Times New Roman" w:hAnsi="Times New Roman" w:cs="Times New Roman"/>
-          <w:color w:val="000000"/>
+          <w:sz w:val="28"/>
+          <w:szCs w:val="28"/>
+          <w:highlight w:val="white"/>
+          <w:lang w:val="en-US"/>
+        </w:rPr>
+      </w:pPr>
+      <w:r>
+        <w:rPr>
+          <w:rFonts w:ascii="Times New Roman" w:hAnsi="Times New Roman" w:cs="Times New Roman"/>
           <w:sz w:val="28"/>
           <w:szCs w:val="28"/>
           <w:highlight w:val="white"/>
           <w:lang w:val="en-US"/>
         </w:rPr>
         <w:tab/>
-      </w:r>
-      <w:proofErr w:type="spellStart"/>
-      <w:r>
-        <w:rPr>
-          <w:rFonts w:ascii="Times New Roman" w:hAnsi="Times New Roman" w:cs="Times New Roman"/>
-          <w:color w:val="000000"/>
-          <w:sz w:val="28"/>
-          <w:szCs w:val="28"/>
-          <w:highlight w:val="white"/>
-          <w:lang w:val="en-US"/>
-        </w:rPr>
-        <w:t>cin</w:t>
-      </w:r>
-      <w:proofErr w:type="spellEnd"/>
-      <w:r>
-        <w:rPr>
-          <w:rFonts w:ascii="Times New Roman" w:hAnsi="Times New Roman" w:cs="Times New Roman"/>
-          <w:color w:val="000000"/>
-          <w:sz w:val="28"/>
-          <w:szCs w:val="28"/>
-          <w:highlight w:val="white"/>
-          <w:lang w:val="en-US"/>
-        </w:rPr>
-        <w:t xml:space="preserve"> </w:t>
-      </w:r>
-      <w:r>
-        <w:rPr>
-          <w:rFonts w:ascii="Times New Roman" w:hAnsi="Times New Roman" w:cs="Times New Roman"/>
-          <w:color w:val="008080"/>
-          <w:sz w:val="28"/>
-          <w:szCs w:val="28"/>
-          <w:highlight w:val="white"/>
-          <w:lang w:val="en-US"/>
-        </w:rPr>
-        <w:t>&gt;&gt;</w:t>
-      </w:r>
-      <w:r>
-        <w:rPr>
-          <w:rFonts w:ascii="Times New Roman" w:hAnsi="Times New Roman" w:cs="Times New Roman"/>
-          <w:color w:val="000000"/>
-          <w:sz w:val="28"/>
-          <w:szCs w:val="28"/>
-          <w:highlight w:val="white"/>
-          <w:lang w:val="en-US"/>
-        </w:rPr>
-        <w:t xml:space="preserve"> S</w:t>
-      </w:r>
-      <w:r>
-        <w:rPr>
-          <w:rFonts w:ascii="Times New Roman" w:hAnsi="Times New Roman" w:cs="Times New Roman"/>
-          <w:color w:val="000000"/>
+        <w:t>cin &gt;&gt; S</w:t>
+      </w:r>
+      <w:r>
+        <w:rPr>
+          <w:rFonts w:ascii="Times New Roman" w:hAnsi="Times New Roman" w:cs="Times New Roman"/>
           <w:sz w:val="28"/>
           <w:szCs w:val="28"/>
           <w:highlight w:val="white"/>
@@ -1676,17 +1325,15 @@
         <w:spacing w:after="0" w:line="240" w:lineRule="auto"/>
         <w:rPr>
           <w:rFonts w:ascii="Times New Roman" w:hAnsi="Times New Roman" w:cs="Times New Roman"/>
-          <w:color w:val="000000"/>
-          <w:sz w:val="28"/>
-          <w:szCs w:val="28"/>
-          <w:highlight w:val="white"/>
-          <w:lang w:val="en-US"/>
-        </w:rPr>
-      </w:pPr>
-      <w:r>
-        <w:rPr>
-          <w:rFonts w:ascii="Times New Roman" w:hAnsi="Times New Roman" w:cs="Times New Roman"/>
-          <w:color w:val="000000"/>
+          <w:sz w:val="28"/>
+          <w:szCs w:val="28"/>
+          <w:highlight w:val="white"/>
+          <w:lang w:val="en-US"/>
+        </w:rPr>
+      </w:pPr>
+      <w:r>
+        <w:rPr>
+          <w:rFonts w:ascii="Times New Roman" w:hAnsi="Times New Roman" w:cs="Times New Roman"/>
           <w:sz w:val="28"/>
           <w:szCs w:val="28"/>
           <w:highlight w:val="white"/>
@@ -1697,7 +1344,6 @@
       <w:r>
         <w:rPr>
           <w:rFonts w:ascii="Times New Roman" w:hAnsi="Times New Roman" w:cs="Times New Roman"/>
-          <w:color w:val="000000"/>
           <w:sz w:val="28"/>
           <w:szCs w:val="28"/>
           <w:highlight w:val="white"/>
@@ -1714,16 +1360,14 @@
         <w:spacing w:after="0" w:line="240" w:lineRule="auto"/>
         <w:rPr>
           <w:rFonts w:ascii="Times New Roman" w:hAnsi="Times New Roman" w:cs="Times New Roman"/>
-          <w:color w:val="000000"/>
-          <w:sz w:val="28"/>
-          <w:szCs w:val="28"/>
-          <w:highlight w:val="white"/>
-        </w:rPr>
-      </w:pPr>
-      <w:r>
-        <w:rPr>
-          <w:rFonts w:ascii="Times New Roman" w:hAnsi="Times New Roman" w:cs="Times New Roman"/>
-          <w:color w:val="000000"/>
+          <w:sz w:val="28"/>
+          <w:szCs w:val="28"/>
+          <w:highlight w:val="white"/>
+        </w:rPr>
+      </w:pPr>
+      <w:r>
+        <w:rPr>
+          <w:rFonts w:ascii="Times New Roman" w:hAnsi="Times New Roman" w:cs="Times New Roman"/>
           <w:sz w:val="28"/>
           <w:szCs w:val="28"/>
           <w:highlight w:val="white"/>
@@ -1731,79 +1375,14 @@
         </w:rPr>
         <w:tab/>
       </w:r>
-      <w:proofErr w:type="spellStart"/>
-      <w:r>
-        <w:rPr>
-          <w:rFonts w:ascii="Times New Roman" w:hAnsi="Times New Roman" w:cs="Times New Roman"/>
-          <w:color w:val="000000"/>
-          <w:sz w:val="28"/>
-          <w:szCs w:val="28"/>
-          <w:highlight w:val="white"/>
-        </w:rPr>
-        <w:t>cout</w:t>
-      </w:r>
-      <w:proofErr w:type="spellEnd"/>
-      <w:r>
-        <w:rPr>
-          <w:rFonts w:ascii="Times New Roman" w:hAnsi="Times New Roman" w:cs="Times New Roman"/>
-          <w:color w:val="000000"/>
-          <w:sz w:val="28"/>
-          <w:szCs w:val="28"/>
-          <w:highlight w:val="white"/>
-        </w:rPr>
-        <w:t xml:space="preserve"> </w:t>
-      </w:r>
-      <w:proofErr w:type="gramStart"/>
-      <w:r>
-        <w:rPr>
-          <w:rFonts w:ascii="Times New Roman" w:hAnsi="Times New Roman" w:cs="Times New Roman"/>
-          <w:color w:val="008080"/>
-          <w:sz w:val="28"/>
-          <w:szCs w:val="28"/>
-          <w:highlight w:val="white"/>
-        </w:rPr>
-        <w:t>&lt;&lt;</w:t>
-      </w:r>
-      <w:r>
-        <w:rPr>
-          <w:rFonts w:ascii="Times New Roman" w:hAnsi="Times New Roman" w:cs="Times New Roman"/>
-          <w:color w:val="000000"/>
-          <w:sz w:val="28"/>
-          <w:szCs w:val="28"/>
-          <w:highlight w:val="white"/>
-        </w:rPr>
-        <w:t xml:space="preserve"> </w:t>
-      </w:r>
-      <w:r>
-        <w:rPr>
-          <w:rFonts w:ascii="Times New Roman" w:hAnsi="Times New Roman" w:cs="Times New Roman"/>
-          <w:color w:val="A31515"/>
-          <w:sz w:val="28"/>
-          <w:szCs w:val="28"/>
-          <w:highlight w:val="white"/>
-        </w:rPr>
-        <w:t>"</w:t>
-      </w:r>
-      <w:proofErr w:type="gramEnd"/>
-      <w:r>
-        <w:rPr>
-          <w:rFonts w:ascii="Times New Roman" w:hAnsi="Times New Roman" w:cs="Times New Roman"/>
-          <w:color w:val="A31515"/>
-          <w:sz w:val="28"/>
-          <w:szCs w:val="28"/>
-          <w:highlight w:val="white"/>
-        </w:rPr>
-        <w:t>Сторона вашего квадрата равна:"</w:t>
-      </w:r>
-      <w:r>
-        <w:rPr>
-          <w:rFonts w:ascii="Times New Roman" w:hAnsi="Times New Roman" w:cs="Times New Roman"/>
-          <w:color w:val="000000"/>
-          <w:sz w:val="28"/>
-          <w:szCs w:val="28"/>
-          <w:highlight w:val="white"/>
-        </w:rPr>
-        <w:t>;</w:t>
+      <w:r>
+        <w:rPr>
+          <w:rFonts w:ascii="Times New Roman" w:hAnsi="Times New Roman" w:cs="Times New Roman"/>
+          <w:sz w:val="28"/>
+          <w:szCs w:val="28"/>
+          <w:highlight w:val="white"/>
+        </w:rPr>
+        <w:t>cout &lt;&lt; "Сторона вашего квадрата равна:";</w:t>
       </w:r>
     </w:p>
     <w:p>
@@ -1814,27 +1393,23 @@
         <w:spacing w:after="0" w:line="240" w:lineRule="auto"/>
         <w:rPr>
           <w:rFonts w:ascii="Times New Roman" w:hAnsi="Times New Roman" w:cs="Times New Roman"/>
-          <w:color w:val="000000"/>
-          <w:sz w:val="28"/>
-          <w:szCs w:val="28"/>
-          <w:highlight w:val="white"/>
-        </w:rPr>
-      </w:pPr>
-      <w:r>
-        <w:rPr>
-          <w:rFonts w:ascii="Times New Roman" w:hAnsi="Times New Roman" w:cs="Times New Roman"/>
-          <w:color w:val="000000"/>
+          <w:sz w:val="28"/>
+          <w:szCs w:val="28"/>
+          <w:highlight w:val="white"/>
+        </w:rPr>
+      </w:pPr>
+      <w:r>
+        <w:rPr>
+          <w:rFonts w:ascii="Times New Roman" w:hAnsi="Times New Roman" w:cs="Times New Roman"/>
           <w:sz w:val="28"/>
           <w:szCs w:val="28"/>
           <w:highlight w:val="white"/>
         </w:rPr>
         <w:tab/>
       </w:r>
-      <w:proofErr w:type="spellStart"/>
-      <w:r>
-        <w:rPr>
-          <w:rFonts w:ascii="Times New Roman" w:hAnsi="Times New Roman" w:cs="Times New Roman"/>
-          <w:color w:val="000000"/>
+      <w:r>
+        <w:rPr>
+          <w:rFonts w:ascii="Times New Roman" w:hAnsi="Times New Roman" w:cs="Times New Roman"/>
           <w:sz w:val="28"/>
           <w:szCs w:val="28"/>
           <w:highlight w:val="white"/>
@@ -1842,41 +1417,18 @@
         </w:rPr>
         <w:t>cout</w:t>
       </w:r>
-      <w:proofErr w:type="spellEnd"/>
-      <w:r>
-        <w:rPr>
-          <w:rFonts w:ascii="Times New Roman" w:hAnsi="Times New Roman" w:cs="Times New Roman"/>
-          <w:color w:val="000000"/>
-          <w:sz w:val="28"/>
-          <w:szCs w:val="28"/>
-          <w:highlight w:val="white"/>
-        </w:rPr>
-        <w:t xml:space="preserve"> </w:t>
-      </w:r>
-      <w:r>
-        <w:rPr>
-          <w:rFonts w:ascii="Times New Roman" w:hAnsi="Times New Roman" w:cs="Times New Roman"/>
-          <w:color w:val="008080"/>
-          <w:sz w:val="28"/>
-          <w:szCs w:val="28"/>
-          <w:highlight w:val="white"/>
-        </w:rPr>
-        <w:t>&lt;&lt;</w:t>
-      </w:r>
-      <w:r>
-        <w:rPr>
-          <w:rFonts w:ascii="Times New Roman" w:hAnsi="Times New Roman" w:cs="Times New Roman"/>
-          <w:color w:val="000000"/>
-          <w:sz w:val="28"/>
-          <w:szCs w:val="28"/>
-          <w:highlight w:val="white"/>
-        </w:rPr>
-        <w:t xml:space="preserve"> </w:t>
-      </w:r>
-      <w:r>
-        <w:rPr>
-          <w:rFonts w:ascii="Times New Roman" w:hAnsi="Times New Roman" w:cs="Times New Roman"/>
-          <w:color w:val="000000"/>
+      <w:r>
+        <w:rPr>
+          <w:rFonts w:ascii="Times New Roman" w:hAnsi="Times New Roman" w:cs="Times New Roman"/>
+          <w:sz w:val="28"/>
+          <w:szCs w:val="28"/>
+          <w:highlight w:val="white"/>
+        </w:rPr>
+        <w:t xml:space="preserve"> &lt;&lt; </w:t>
+      </w:r>
+      <w:r>
+        <w:rPr>
+          <w:rFonts w:ascii="Times New Roman" w:hAnsi="Times New Roman" w:cs="Times New Roman"/>
           <w:sz w:val="28"/>
           <w:szCs w:val="28"/>
           <w:highlight w:val="white"/>
@@ -1887,38 +1439,15 @@
       <w:r>
         <w:rPr>
           <w:rFonts w:ascii="Times New Roman" w:hAnsi="Times New Roman" w:cs="Times New Roman"/>
-          <w:color w:val="000000"/>
-          <w:sz w:val="28"/>
-          <w:szCs w:val="28"/>
-          <w:highlight w:val="white"/>
-        </w:rPr>
-        <w:t xml:space="preserve"> </w:t>
-      </w:r>
-      <w:r>
-        <w:rPr>
-          <w:rFonts w:ascii="Times New Roman" w:hAnsi="Times New Roman" w:cs="Times New Roman"/>
-          <w:color w:val="008080"/>
-          <w:sz w:val="28"/>
-          <w:szCs w:val="28"/>
-          <w:highlight w:val="white"/>
-        </w:rPr>
-        <w:t>&lt;&lt;</w:t>
-      </w:r>
-      <w:r>
-        <w:rPr>
-          <w:rFonts w:ascii="Times New Roman" w:hAnsi="Times New Roman" w:cs="Times New Roman"/>
-          <w:color w:val="000000"/>
-          <w:sz w:val="28"/>
-          <w:szCs w:val="28"/>
-          <w:highlight w:val="white"/>
-        </w:rPr>
-        <w:t xml:space="preserve"> </w:t>
-      </w:r>
-      <w:proofErr w:type="spellStart"/>
-      <w:r>
-        <w:rPr>
-          <w:rFonts w:ascii="Times New Roman" w:hAnsi="Times New Roman" w:cs="Times New Roman"/>
-          <w:color w:val="000000"/>
+          <w:sz w:val="28"/>
+          <w:szCs w:val="28"/>
+          <w:highlight w:val="white"/>
+        </w:rPr>
+        <w:t xml:space="preserve"> &lt;&lt; </w:t>
+      </w:r>
+      <w:r>
+        <w:rPr>
+          <w:rFonts w:ascii="Times New Roman" w:hAnsi="Times New Roman" w:cs="Times New Roman"/>
           <w:sz w:val="28"/>
           <w:szCs w:val="28"/>
           <w:highlight w:val="white"/>
@@ -1926,11 +1455,9 @@
         </w:rPr>
         <w:t>endl</w:t>
       </w:r>
-      <w:proofErr w:type="spellEnd"/>
-      <w:r>
-        <w:rPr>
-          <w:rFonts w:ascii="Times New Roman" w:hAnsi="Times New Roman" w:cs="Times New Roman"/>
-          <w:color w:val="000000"/>
+      <w:r>
+        <w:rPr>
+          <w:rFonts w:ascii="Times New Roman" w:hAnsi="Times New Roman" w:cs="Times New Roman"/>
           <w:sz w:val="28"/>
           <w:szCs w:val="28"/>
           <w:highlight w:val="white"/>
@@ -1946,16 +1473,14 @@
         <w:spacing w:after="0" w:line="240" w:lineRule="auto"/>
         <w:rPr>
           <w:rFonts w:ascii="Times New Roman" w:hAnsi="Times New Roman" w:cs="Times New Roman"/>
-          <w:color w:val="000000"/>
-          <w:sz w:val="28"/>
-          <w:szCs w:val="28"/>
-          <w:highlight w:val="white"/>
-        </w:rPr>
-      </w:pPr>
-      <w:r>
-        <w:rPr>
-          <w:rFonts w:ascii="Times New Roman" w:hAnsi="Times New Roman" w:cs="Times New Roman"/>
-          <w:color w:val="000000"/>
+          <w:sz w:val="28"/>
+          <w:szCs w:val="28"/>
+          <w:highlight w:val="white"/>
+        </w:rPr>
+      </w:pPr>
+      <w:r>
+        <w:rPr>
+          <w:rFonts w:ascii="Times New Roman" w:hAnsi="Times New Roman" w:cs="Times New Roman"/>
           <w:sz w:val="28"/>
           <w:szCs w:val="28"/>
           <w:highlight w:val="white"/>
@@ -1965,7 +1490,6 @@
       <w:r>
         <w:rPr>
           <w:rFonts w:ascii="Times New Roman" w:hAnsi="Times New Roman" w:cs="Times New Roman"/>
-          <w:color w:val="000000"/>
           <w:sz w:val="28"/>
           <w:szCs w:val="28"/>
           <w:highlight w:val="white"/>
@@ -1976,7 +1500,6 @@
       <w:r>
         <w:rPr>
           <w:rFonts w:ascii="Times New Roman" w:hAnsi="Times New Roman" w:cs="Times New Roman"/>
-          <w:color w:val="000000"/>
           <w:sz w:val="28"/>
           <w:szCs w:val="28"/>
           <w:highlight w:val="white"/>
@@ -1986,7 +1509,6 @@
       <w:r>
         <w:rPr>
           <w:rFonts w:ascii="Times New Roman" w:hAnsi="Times New Roman" w:cs="Times New Roman"/>
-          <w:color w:val="000000"/>
           <w:sz w:val="28"/>
           <w:szCs w:val="28"/>
           <w:highlight w:val="white"/>
@@ -1997,18 +1519,15 @@
       <w:r>
         <w:rPr>
           <w:rFonts w:ascii="Times New Roman" w:hAnsi="Times New Roman" w:cs="Times New Roman"/>
-          <w:color w:val="000000"/>
           <w:sz w:val="28"/>
           <w:szCs w:val="28"/>
           <w:highlight w:val="white"/>
         </w:rPr>
         <w:t xml:space="preserve"> / </w:t>
       </w:r>
-      <w:proofErr w:type="gramStart"/>
-      <w:r>
-        <w:rPr>
-          <w:rFonts w:ascii="Times New Roman" w:hAnsi="Times New Roman" w:cs="Times New Roman"/>
-          <w:color w:val="000000"/>
+      <w:r>
+        <w:rPr>
+          <w:rFonts w:ascii="Times New Roman" w:hAnsi="Times New Roman" w:cs="Times New Roman"/>
           <w:sz w:val="28"/>
           <w:szCs w:val="28"/>
           <w:highlight w:val="white"/>
@@ -2019,23 +1538,11 @@
       <w:r>
         <w:rPr>
           <w:rFonts w:ascii="Times New Roman" w:hAnsi="Times New Roman" w:cs="Times New Roman"/>
-          <w:color w:val="000000"/>
-          <w:sz w:val="28"/>
-          <w:szCs w:val="28"/>
-          <w:highlight w:val="white"/>
-        </w:rPr>
-        <w:t>(</w:t>
-      </w:r>
-      <w:proofErr w:type="gramEnd"/>
-      <w:r>
-        <w:rPr>
-          <w:rFonts w:ascii="Times New Roman" w:hAnsi="Times New Roman" w:cs="Times New Roman"/>
-          <w:color w:val="000000"/>
-          <w:sz w:val="28"/>
-          <w:szCs w:val="28"/>
-          <w:highlight w:val="white"/>
-        </w:rPr>
-        <w:t>2));</w:t>
+          <w:sz w:val="28"/>
+          <w:szCs w:val="28"/>
+          <w:highlight w:val="white"/>
+        </w:rPr>
+        <w:t>(2));</w:t>
       </w:r>
     </w:p>
     <w:p>
@@ -2046,95 +1553,20 @@
         <w:spacing w:after="0" w:line="240" w:lineRule="auto"/>
         <w:rPr>
           <w:rFonts w:ascii="Times New Roman" w:hAnsi="Times New Roman" w:cs="Times New Roman"/>
-          <w:color w:val="000000"/>
-          <w:sz w:val="28"/>
-          <w:szCs w:val="28"/>
-          <w:highlight w:val="white"/>
-        </w:rPr>
-      </w:pPr>
-      <w:r>
-        <w:rPr>
-          <w:rFonts w:ascii="Times New Roman" w:hAnsi="Times New Roman" w:cs="Times New Roman"/>
-          <w:color w:val="000000"/>
+          <w:sz w:val="28"/>
+          <w:szCs w:val="28"/>
+          <w:highlight w:val="white"/>
+        </w:rPr>
+      </w:pPr>
+      <w:r>
+        <w:rPr>
+          <w:rFonts w:ascii="Times New Roman" w:hAnsi="Times New Roman" w:cs="Times New Roman"/>
           <w:sz w:val="28"/>
           <w:szCs w:val="28"/>
           <w:highlight w:val="white"/>
         </w:rPr>
         <w:tab/>
-      </w:r>
-      <w:proofErr w:type="spellStart"/>
-      <w:r>
-        <w:rPr>
-          <w:rFonts w:ascii="Times New Roman" w:hAnsi="Times New Roman" w:cs="Times New Roman"/>
-          <w:color w:val="000000"/>
-          <w:sz w:val="28"/>
-          <w:szCs w:val="28"/>
-          <w:highlight w:val="white"/>
-        </w:rPr>
-        <w:t>cout</w:t>
-      </w:r>
-      <w:proofErr w:type="spellEnd"/>
-      <w:r>
-        <w:rPr>
-          <w:rFonts w:ascii="Times New Roman" w:hAnsi="Times New Roman" w:cs="Times New Roman"/>
-          <w:color w:val="000000"/>
-          <w:sz w:val="28"/>
-          <w:szCs w:val="28"/>
-          <w:highlight w:val="white"/>
-        </w:rPr>
-        <w:t xml:space="preserve"> </w:t>
-      </w:r>
-      <w:proofErr w:type="gramStart"/>
-      <w:r>
-        <w:rPr>
-          <w:rFonts w:ascii="Times New Roman" w:hAnsi="Times New Roman" w:cs="Times New Roman"/>
-          <w:color w:val="008080"/>
-          <w:sz w:val="28"/>
-          <w:szCs w:val="28"/>
-          <w:highlight w:val="white"/>
-        </w:rPr>
-        <w:t>&lt;&lt;</w:t>
-      </w:r>
-      <w:r>
-        <w:rPr>
-          <w:rFonts w:ascii="Times New Roman" w:hAnsi="Times New Roman" w:cs="Times New Roman"/>
-          <w:color w:val="000000"/>
-          <w:sz w:val="28"/>
-          <w:szCs w:val="28"/>
-          <w:highlight w:val="white"/>
-        </w:rPr>
-        <w:t xml:space="preserve"> </w:t>
-      </w:r>
-      <w:r>
-        <w:rPr>
-          <w:rFonts w:ascii="Times New Roman" w:hAnsi="Times New Roman" w:cs="Times New Roman"/>
-          <w:color w:val="A31515"/>
-          <w:sz w:val="28"/>
-          <w:szCs w:val="28"/>
-          <w:highlight w:val="white"/>
-        </w:rPr>
-        <w:t>"</w:t>
-      </w:r>
-      <w:proofErr w:type="gramEnd"/>
-      <w:r>
-        <w:rPr>
-          <w:rFonts w:ascii="Times New Roman" w:hAnsi="Times New Roman" w:cs="Times New Roman"/>
-          <w:color w:val="A31515"/>
-          <w:sz w:val="28"/>
-          <w:szCs w:val="28"/>
-          <w:highlight w:val="white"/>
-        </w:rPr>
-        <w:t>Диагональ вашего квадрата равна:"</w:t>
-      </w:r>
-      <w:r>
-        <w:rPr>
-          <w:rFonts w:ascii="Times New Roman" w:hAnsi="Times New Roman" w:cs="Times New Roman"/>
-          <w:color w:val="000000"/>
-          <w:sz w:val="28"/>
-          <w:szCs w:val="28"/>
-          <w:highlight w:val="white"/>
-        </w:rPr>
-        <w:t>;</w:t>
+        <w:t>cout &lt;&lt; "Диагональ вашего квадрата равна:";</w:t>
       </w:r>
     </w:p>
     <w:p>
@@ -2145,114 +1577,30 @@
         <w:spacing w:after="0" w:line="240" w:lineRule="auto"/>
         <w:rPr>
           <w:rFonts w:ascii="Times New Roman" w:hAnsi="Times New Roman" w:cs="Times New Roman"/>
-          <w:color w:val="000000"/>
-          <w:sz w:val="28"/>
-          <w:szCs w:val="28"/>
-          <w:highlight w:val="white"/>
-          <w:lang w:val="en-US"/>
-        </w:rPr>
-      </w:pPr>
-      <w:r>
-        <w:rPr>
-          <w:rFonts w:ascii="Times New Roman" w:hAnsi="Times New Roman" w:cs="Times New Roman"/>
-          <w:color w:val="000000"/>
+          <w:sz w:val="28"/>
+          <w:szCs w:val="28"/>
+          <w:highlight w:val="white"/>
+          <w:lang w:val="en-US"/>
+        </w:rPr>
+      </w:pPr>
+      <w:r>
+        <w:rPr>
+          <w:rFonts w:ascii="Times New Roman" w:hAnsi="Times New Roman" w:cs="Times New Roman"/>
           <w:sz w:val="28"/>
           <w:szCs w:val="28"/>
           <w:highlight w:val="white"/>
         </w:rPr>
         <w:tab/>
       </w:r>
-      <w:proofErr w:type="spellStart"/>
-      <w:r>
-        <w:rPr>
-          <w:rFonts w:ascii="Times New Roman" w:hAnsi="Times New Roman" w:cs="Times New Roman"/>
-          <w:color w:val="000000"/>
-          <w:sz w:val="28"/>
-          <w:szCs w:val="28"/>
-          <w:highlight w:val="white"/>
-          <w:lang w:val="en-US"/>
-        </w:rPr>
-        <w:t>cout</w:t>
-      </w:r>
-      <w:proofErr w:type="spellEnd"/>
-      <w:r>
-        <w:rPr>
-          <w:rFonts w:ascii="Times New Roman" w:hAnsi="Times New Roman" w:cs="Times New Roman"/>
-          <w:color w:val="000000"/>
-          <w:sz w:val="28"/>
-          <w:szCs w:val="28"/>
-          <w:highlight w:val="white"/>
-          <w:lang w:val="en-US"/>
-        </w:rPr>
-        <w:t xml:space="preserve"> </w:t>
-      </w:r>
-      <w:r>
-        <w:rPr>
-          <w:rFonts w:ascii="Times New Roman" w:hAnsi="Times New Roman" w:cs="Times New Roman"/>
-          <w:color w:val="008080"/>
-          <w:sz w:val="28"/>
-          <w:szCs w:val="28"/>
-          <w:highlight w:val="white"/>
-          <w:lang w:val="en-US"/>
-        </w:rPr>
-        <w:t>&lt;&lt;</w:t>
-      </w:r>
-      <w:r>
-        <w:rPr>
-          <w:rFonts w:ascii="Times New Roman" w:hAnsi="Times New Roman" w:cs="Times New Roman"/>
-          <w:color w:val="000000"/>
-          <w:sz w:val="28"/>
-          <w:szCs w:val="28"/>
-          <w:highlight w:val="white"/>
-          <w:lang w:val="en-US"/>
-        </w:rPr>
-        <w:t xml:space="preserve"> d </w:t>
-      </w:r>
-      <w:r>
-        <w:rPr>
-          <w:rFonts w:ascii="Times New Roman" w:hAnsi="Times New Roman" w:cs="Times New Roman"/>
-          <w:color w:val="008080"/>
-          <w:sz w:val="28"/>
-          <w:szCs w:val="28"/>
-          <w:highlight w:val="white"/>
-          <w:lang w:val="en-US"/>
-        </w:rPr>
-        <w:t>&lt;&lt;</w:t>
-      </w:r>
-      <w:r>
-        <w:rPr>
-          <w:rFonts w:ascii="Times New Roman" w:hAnsi="Times New Roman" w:cs="Times New Roman"/>
-          <w:color w:val="000000"/>
-          <w:sz w:val="28"/>
-          <w:szCs w:val="28"/>
-          <w:highlight w:val="white"/>
-          <w:lang w:val="en-US"/>
-        </w:rPr>
-        <w:t xml:space="preserve"> </w:t>
-      </w:r>
-      <w:proofErr w:type="spellStart"/>
-      <w:r>
-        <w:rPr>
-          <w:rFonts w:ascii="Times New Roman" w:hAnsi="Times New Roman" w:cs="Times New Roman"/>
-          <w:color w:val="000000"/>
-          <w:sz w:val="28"/>
-          <w:szCs w:val="28"/>
-          <w:highlight w:val="white"/>
-          <w:lang w:val="en-US"/>
-        </w:rPr>
-        <w:t>endl</w:t>
-      </w:r>
-      <w:proofErr w:type="spellEnd"/>
-      <w:r>
-        <w:rPr>
-          <w:rFonts w:ascii="Times New Roman" w:hAnsi="Times New Roman" w:cs="Times New Roman"/>
-          <w:color w:val="000000"/>
-          <w:sz w:val="28"/>
-          <w:szCs w:val="28"/>
-          <w:highlight w:val="white"/>
-          <w:lang w:val="en-US"/>
-        </w:rPr>
-        <w:t>;</w:t>
+      <w:r>
+        <w:rPr>
+          <w:rFonts w:ascii="Times New Roman" w:hAnsi="Times New Roman" w:cs="Times New Roman"/>
+          <w:sz w:val="28"/>
+          <w:szCs w:val="28"/>
+          <w:highlight w:val="white"/>
+          <w:lang w:val="en-US"/>
+        </w:rPr>
+        <w:t>cout &lt;&lt; d &lt;&lt; endl;</w:t>
       </w:r>
     </w:p>
     <w:p>
@@ -2263,39 +1611,45 @@
         <w:spacing w:after="0" w:line="240" w:lineRule="auto"/>
         <w:rPr>
           <w:rFonts w:ascii="Times New Roman" w:hAnsi="Times New Roman" w:cs="Times New Roman"/>
-          <w:color w:val="000000"/>
-          <w:sz w:val="28"/>
-          <w:szCs w:val="28"/>
-          <w:highlight w:val="white"/>
-          <w:lang w:val="en-US"/>
-        </w:rPr>
-      </w:pPr>
-      <w:r>
-        <w:rPr>
-          <w:rFonts w:ascii="Times New Roman" w:hAnsi="Times New Roman" w:cs="Times New Roman"/>
-          <w:color w:val="000000"/>
+          <w:sz w:val="28"/>
+          <w:szCs w:val="28"/>
+          <w:highlight w:val="white"/>
+          <w:lang w:val="en-US"/>
+        </w:rPr>
+      </w:pPr>
+      <w:r>
+        <w:rPr>
+          <w:rFonts w:ascii="Times New Roman" w:hAnsi="Times New Roman" w:cs="Times New Roman"/>
           <w:sz w:val="28"/>
           <w:szCs w:val="28"/>
           <w:highlight w:val="white"/>
           <w:lang w:val="en-US"/>
         </w:rPr>
         <w:tab/>
-      </w:r>
-      <w:r>
-        <w:rPr>
-          <w:rFonts w:ascii="Times New Roman" w:hAnsi="Times New Roman" w:cs="Times New Roman"/>
-          <w:color w:val="0000FF"/>
-          <w:sz w:val="28"/>
-          <w:szCs w:val="28"/>
-          <w:highlight w:val="white"/>
-          <w:lang w:val="en-US"/>
-        </w:rPr>
-        <w:t>const</w:t>
-      </w:r>
-      <w:r>
-        <w:rPr>
-          <w:rFonts w:ascii="Times New Roman" w:hAnsi="Times New Roman" w:cs="Times New Roman"/>
-          <w:color w:val="000000"/>
+        <w:t>const double pi = 3.14;</w:t>
+      </w:r>
+      <w:r>
+        <w:rPr>
+          <w:rFonts w:ascii="Times New Roman" w:hAnsi="Times New Roman" w:cs="Times New Roman"/>
+          <w:sz w:val="28"/>
+          <w:szCs w:val="28"/>
+          <w:highlight w:val="white"/>
+          <w:lang w:val="en-US"/>
+        </w:rPr>
+        <w:t xml:space="preserve"> //</w:t>
+      </w:r>
+      <w:r>
+        <w:rPr>
+          <w:rFonts w:ascii="Times New Roman" w:hAnsi="Times New Roman" w:cs="Times New Roman"/>
+          <w:sz w:val="28"/>
+          <w:szCs w:val="28"/>
+          <w:highlight w:val="white"/>
+        </w:rPr>
+        <w:t>объявление</w:t>
+      </w:r>
+      <w:r>
+        <w:rPr>
+          <w:rFonts w:ascii="Times New Roman" w:hAnsi="Times New Roman" w:cs="Times New Roman"/>
           <w:sz w:val="28"/>
           <w:szCs w:val="28"/>
           <w:highlight w:val="white"/>
@@ -2306,61 +1660,6 @@
       <w:r>
         <w:rPr>
           <w:rFonts w:ascii="Times New Roman" w:hAnsi="Times New Roman" w:cs="Times New Roman"/>
-          <w:color w:val="0000FF"/>
-          <w:sz w:val="28"/>
-          <w:szCs w:val="28"/>
-          <w:highlight w:val="white"/>
-          <w:lang w:val="en-US"/>
-        </w:rPr>
-        <w:t>double</w:t>
-      </w:r>
-      <w:r>
-        <w:rPr>
-          <w:rFonts w:ascii="Times New Roman" w:hAnsi="Times New Roman" w:cs="Times New Roman"/>
-          <w:color w:val="000000"/>
-          <w:sz w:val="28"/>
-          <w:szCs w:val="28"/>
-          <w:highlight w:val="white"/>
-          <w:lang w:val="en-US"/>
-        </w:rPr>
-        <w:t xml:space="preserve"> pi = 3.14;</w:t>
-      </w:r>
-      <w:r>
-        <w:rPr>
-          <w:rFonts w:ascii="Times New Roman" w:hAnsi="Times New Roman" w:cs="Times New Roman"/>
-          <w:color w:val="000000"/>
-          <w:sz w:val="28"/>
-          <w:szCs w:val="28"/>
-          <w:highlight w:val="white"/>
-          <w:lang w:val="en-US"/>
-        </w:rPr>
-        <w:t xml:space="preserve"> //</w:t>
-      </w:r>
-      <w:r>
-        <w:rPr>
-          <w:rFonts w:ascii="Times New Roman" w:hAnsi="Times New Roman" w:cs="Times New Roman"/>
-          <w:color w:val="000000"/>
-          <w:sz w:val="28"/>
-          <w:szCs w:val="28"/>
-          <w:highlight w:val="white"/>
-        </w:rPr>
-        <w:t>объявление</w:t>
-      </w:r>
-      <w:r>
-        <w:rPr>
-          <w:rFonts w:ascii="Times New Roman" w:hAnsi="Times New Roman" w:cs="Times New Roman"/>
-          <w:color w:val="000000"/>
-          <w:sz w:val="28"/>
-          <w:szCs w:val="28"/>
-          <w:highlight w:val="white"/>
-          <w:lang w:val="en-US"/>
-        </w:rPr>
-        <w:t xml:space="preserve"> </w:t>
-      </w:r>
-      <w:r>
-        <w:rPr>
-          <w:rFonts w:ascii="Times New Roman" w:hAnsi="Times New Roman" w:cs="Times New Roman"/>
-          <w:color w:val="000000"/>
           <w:sz w:val="28"/>
           <w:szCs w:val="28"/>
           <w:highlight w:val="white"/>
@@ -2376,16 +1675,14 @@
         <w:spacing w:after="0" w:line="240" w:lineRule="auto"/>
         <w:rPr>
           <w:rFonts w:ascii="Times New Roman" w:hAnsi="Times New Roman" w:cs="Times New Roman"/>
-          <w:color w:val="000000"/>
-          <w:sz w:val="28"/>
-          <w:szCs w:val="28"/>
-          <w:highlight w:val="white"/>
-        </w:rPr>
-      </w:pPr>
-      <w:r>
-        <w:rPr>
-          <w:rFonts w:ascii="Times New Roman" w:hAnsi="Times New Roman" w:cs="Times New Roman"/>
-          <w:color w:val="000000"/>
+          <w:sz w:val="28"/>
+          <w:szCs w:val="28"/>
+          <w:highlight w:val="white"/>
+        </w:rPr>
+      </w:pPr>
+      <w:r>
+        <w:rPr>
+          <w:rFonts w:ascii="Times New Roman" w:hAnsi="Times New Roman" w:cs="Times New Roman"/>
           <w:sz w:val="28"/>
           <w:szCs w:val="28"/>
           <w:highlight w:val="white"/>
@@ -2396,34 +1693,11 @@
       <w:r>
         <w:rPr>
           <w:rFonts w:ascii="Times New Roman" w:hAnsi="Times New Roman" w:cs="Times New Roman"/>
-          <w:color w:val="000000"/>
-          <w:sz w:val="28"/>
-          <w:szCs w:val="28"/>
-          <w:highlight w:val="white"/>
-        </w:rPr>
-        <w:t xml:space="preserve">s = </w:t>
-      </w:r>
-      <w:proofErr w:type="spellStart"/>
-      <w:r>
-        <w:rPr>
-          <w:rFonts w:ascii="Times New Roman" w:hAnsi="Times New Roman" w:cs="Times New Roman"/>
-          <w:color w:val="000000"/>
-          <w:sz w:val="28"/>
-          <w:szCs w:val="28"/>
-          <w:highlight w:val="white"/>
-        </w:rPr>
-        <w:t>pi</w:t>
-      </w:r>
-      <w:proofErr w:type="spellEnd"/>
-      <w:r>
-        <w:rPr>
-          <w:rFonts w:ascii="Times New Roman" w:hAnsi="Times New Roman" w:cs="Times New Roman"/>
-          <w:color w:val="000000"/>
-          <w:sz w:val="28"/>
-          <w:szCs w:val="28"/>
-          <w:highlight w:val="white"/>
-        </w:rPr>
-        <w:t xml:space="preserve"> * a * a;</w:t>
+          <w:sz w:val="28"/>
+          <w:szCs w:val="28"/>
+          <w:highlight w:val="white"/>
+        </w:rPr>
+        <w:t>s = pi * a * a;</w:t>
       </w:r>
     </w:p>
     <w:p>
@@ -2434,95 +1708,20 @@
         <w:spacing w:after="0" w:line="240" w:lineRule="auto"/>
         <w:rPr>
           <w:rFonts w:ascii="Times New Roman" w:hAnsi="Times New Roman" w:cs="Times New Roman"/>
-          <w:color w:val="000000"/>
-          <w:sz w:val="28"/>
-          <w:szCs w:val="28"/>
-          <w:highlight w:val="white"/>
-        </w:rPr>
-      </w:pPr>
-      <w:r>
-        <w:rPr>
-          <w:rFonts w:ascii="Times New Roman" w:hAnsi="Times New Roman" w:cs="Times New Roman"/>
-          <w:color w:val="000000"/>
+          <w:sz w:val="28"/>
+          <w:szCs w:val="28"/>
+          <w:highlight w:val="white"/>
+        </w:rPr>
+      </w:pPr>
+      <w:r>
+        <w:rPr>
+          <w:rFonts w:ascii="Times New Roman" w:hAnsi="Times New Roman" w:cs="Times New Roman"/>
           <w:sz w:val="28"/>
           <w:szCs w:val="28"/>
           <w:highlight w:val="white"/>
         </w:rPr>
         <w:tab/>
-      </w:r>
-      <w:proofErr w:type="spellStart"/>
-      <w:r>
-        <w:rPr>
-          <w:rFonts w:ascii="Times New Roman" w:hAnsi="Times New Roman" w:cs="Times New Roman"/>
-          <w:color w:val="000000"/>
-          <w:sz w:val="28"/>
-          <w:szCs w:val="28"/>
-          <w:highlight w:val="white"/>
-        </w:rPr>
-        <w:t>cout</w:t>
-      </w:r>
-      <w:proofErr w:type="spellEnd"/>
-      <w:r>
-        <w:rPr>
-          <w:rFonts w:ascii="Times New Roman" w:hAnsi="Times New Roman" w:cs="Times New Roman"/>
-          <w:color w:val="000000"/>
-          <w:sz w:val="28"/>
-          <w:szCs w:val="28"/>
-          <w:highlight w:val="white"/>
-        </w:rPr>
-        <w:t xml:space="preserve"> </w:t>
-      </w:r>
-      <w:proofErr w:type="gramStart"/>
-      <w:r>
-        <w:rPr>
-          <w:rFonts w:ascii="Times New Roman" w:hAnsi="Times New Roman" w:cs="Times New Roman"/>
-          <w:color w:val="008080"/>
-          <w:sz w:val="28"/>
-          <w:szCs w:val="28"/>
-          <w:highlight w:val="white"/>
-        </w:rPr>
-        <w:t>&lt;&lt;</w:t>
-      </w:r>
-      <w:r>
-        <w:rPr>
-          <w:rFonts w:ascii="Times New Roman" w:hAnsi="Times New Roman" w:cs="Times New Roman"/>
-          <w:color w:val="000000"/>
-          <w:sz w:val="28"/>
-          <w:szCs w:val="28"/>
-          <w:highlight w:val="white"/>
-        </w:rPr>
-        <w:t xml:space="preserve"> </w:t>
-      </w:r>
-      <w:r>
-        <w:rPr>
-          <w:rFonts w:ascii="Times New Roman" w:hAnsi="Times New Roman" w:cs="Times New Roman"/>
-          <w:color w:val="A31515"/>
-          <w:sz w:val="28"/>
-          <w:szCs w:val="28"/>
-          <w:highlight w:val="white"/>
-        </w:rPr>
-        <w:t>"</w:t>
-      </w:r>
-      <w:proofErr w:type="gramEnd"/>
-      <w:r>
-        <w:rPr>
-          <w:rFonts w:ascii="Times New Roman" w:hAnsi="Times New Roman" w:cs="Times New Roman"/>
-          <w:color w:val="A31515"/>
-          <w:sz w:val="28"/>
-          <w:szCs w:val="28"/>
-          <w:highlight w:val="white"/>
-        </w:rPr>
-        <w:t>Площадь вписанного в квадрат круга:"</w:t>
-      </w:r>
-      <w:r>
-        <w:rPr>
-          <w:rFonts w:ascii="Times New Roman" w:hAnsi="Times New Roman" w:cs="Times New Roman"/>
-          <w:color w:val="000000"/>
-          <w:sz w:val="28"/>
-          <w:szCs w:val="28"/>
-          <w:highlight w:val="white"/>
-        </w:rPr>
-        <w:t>;</w:t>
+        <w:t>cout &lt;&lt; "Площадь вписанного в квадрат круга:";</w:t>
       </w:r>
     </w:p>
     <w:p>
@@ -2533,75 +1732,20 @@
         <w:spacing w:after="0" w:line="240" w:lineRule="auto"/>
         <w:rPr>
           <w:rFonts w:ascii="Times New Roman" w:hAnsi="Times New Roman" w:cs="Times New Roman"/>
-          <w:color w:val="000000"/>
-          <w:sz w:val="28"/>
-          <w:szCs w:val="28"/>
-          <w:highlight w:val="white"/>
-        </w:rPr>
-      </w:pPr>
-      <w:r>
-        <w:rPr>
-          <w:rFonts w:ascii="Times New Roman" w:hAnsi="Times New Roman" w:cs="Times New Roman"/>
-          <w:color w:val="000000"/>
+          <w:sz w:val="28"/>
+          <w:szCs w:val="28"/>
+          <w:highlight w:val="white"/>
+        </w:rPr>
+      </w:pPr>
+      <w:r>
+        <w:rPr>
+          <w:rFonts w:ascii="Times New Roman" w:hAnsi="Times New Roman" w:cs="Times New Roman"/>
           <w:sz w:val="28"/>
           <w:szCs w:val="28"/>
           <w:highlight w:val="white"/>
         </w:rPr>
         <w:tab/>
-      </w:r>
-      <w:proofErr w:type="spellStart"/>
-      <w:r>
-        <w:rPr>
-          <w:rFonts w:ascii="Times New Roman" w:hAnsi="Times New Roman" w:cs="Times New Roman"/>
-          <w:color w:val="000000"/>
-          <w:sz w:val="28"/>
-          <w:szCs w:val="28"/>
-          <w:highlight w:val="white"/>
-        </w:rPr>
-        <w:t>cout</w:t>
-      </w:r>
-      <w:proofErr w:type="spellEnd"/>
-      <w:r>
-        <w:rPr>
-          <w:rFonts w:ascii="Times New Roman" w:hAnsi="Times New Roman" w:cs="Times New Roman"/>
-          <w:color w:val="000000"/>
-          <w:sz w:val="28"/>
-          <w:szCs w:val="28"/>
-          <w:highlight w:val="white"/>
-        </w:rPr>
-        <w:t xml:space="preserve"> </w:t>
-      </w:r>
-      <w:proofErr w:type="gramStart"/>
-      <w:r>
-        <w:rPr>
-          <w:rFonts w:ascii="Times New Roman" w:hAnsi="Times New Roman" w:cs="Times New Roman"/>
-          <w:color w:val="008080"/>
-          <w:sz w:val="28"/>
-          <w:szCs w:val="28"/>
-          <w:highlight w:val="white"/>
-        </w:rPr>
-        <w:t>&lt;&lt;</w:t>
-      </w:r>
-      <w:r>
-        <w:rPr>
-          <w:rFonts w:ascii="Times New Roman" w:hAnsi="Times New Roman" w:cs="Times New Roman"/>
-          <w:color w:val="000000"/>
-          <w:sz w:val="28"/>
-          <w:szCs w:val="28"/>
-          <w:highlight w:val="white"/>
-        </w:rPr>
-        <w:t xml:space="preserve"> s</w:t>
-      </w:r>
-      <w:proofErr w:type="gramEnd"/>
-      <w:r>
-        <w:rPr>
-          <w:rFonts w:ascii="Times New Roman" w:hAnsi="Times New Roman" w:cs="Times New Roman"/>
-          <w:color w:val="000000"/>
-          <w:sz w:val="28"/>
-          <w:szCs w:val="28"/>
-          <w:highlight w:val="white"/>
-        </w:rPr>
-        <w:t>;</w:t>
+        <w:t>cout &lt;&lt; s;</w:t>
       </w:r>
     </w:p>
     <w:p>
@@ -2612,43 +1756,20 @@
         <w:spacing w:after="0" w:line="240" w:lineRule="auto"/>
         <w:rPr>
           <w:rFonts w:ascii="Times New Roman" w:hAnsi="Times New Roman" w:cs="Times New Roman"/>
-          <w:color w:val="000000"/>
-          <w:sz w:val="28"/>
-          <w:szCs w:val="28"/>
-          <w:highlight w:val="white"/>
-        </w:rPr>
-      </w:pPr>
-      <w:r>
-        <w:rPr>
-          <w:rFonts w:ascii="Times New Roman" w:hAnsi="Times New Roman" w:cs="Times New Roman"/>
-          <w:color w:val="000000"/>
+          <w:sz w:val="28"/>
+          <w:szCs w:val="28"/>
+          <w:highlight w:val="white"/>
+        </w:rPr>
+      </w:pPr>
+      <w:r>
+        <w:rPr>
+          <w:rFonts w:ascii="Times New Roman" w:hAnsi="Times New Roman" w:cs="Times New Roman"/>
           <w:sz w:val="28"/>
           <w:szCs w:val="28"/>
           <w:highlight w:val="white"/>
         </w:rPr>
         <w:tab/>
-      </w:r>
-      <w:proofErr w:type="spellStart"/>
-      <w:r>
-        <w:rPr>
-          <w:rFonts w:ascii="Times New Roman" w:hAnsi="Times New Roman" w:cs="Times New Roman"/>
-          <w:color w:val="0000FF"/>
-          <w:sz w:val="28"/>
-          <w:szCs w:val="28"/>
-          <w:highlight w:val="white"/>
-        </w:rPr>
-        <w:t>return</w:t>
-      </w:r>
-      <w:proofErr w:type="spellEnd"/>
-      <w:r>
-        <w:rPr>
-          <w:rFonts w:ascii="Times New Roman" w:hAnsi="Times New Roman" w:cs="Times New Roman"/>
-          <w:color w:val="000000"/>
-          <w:sz w:val="28"/>
-          <w:szCs w:val="28"/>
-          <w:highlight w:val="white"/>
-        </w:rPr>
-        <w:t xml:space="preserve"> 0;</w:t>
+        <w:t>return 0;</w:t>
       </w:r>
     </w:p>
     <w:p>
@@ -2659,16 +1780,14 @@
         <w:spacing w:after="0" w:line="240" w:lineRule="auto"/>
         <w:rPr>
           <w:rFonts w:ascii="Times New Roman" w:hAnsi="Times New Roman" w:cs="Times New Roman"/>
-          <w:color w:val="000000"/>
-          <w:sz w:val="28"/>
-          <w:szCs w:val="28"/>
-          <w:highlight w:val="white"/>
-        </w:rPr>
-      </w:pPr>
-      <w:r>
-        <w:rPr>
-          <w:rFonts w:ascii="Times New Roman" w:hAnsi="Times New Roman" w:cs="Times New Roman"/>
-          <w:color w:val="000000"/>
+          <w:sz w:val="28"/>
+          <w:szCs w:val="28"/>
+          <w:highlight w:val="white"/>
+        </w:rPr>
+      </w:pPr>
+      <w:r>
+        <w:rPr>
+          <w:rFonts w:ascii="Times New Roman" w:hAnsi="Times New Roman" w:cs="Times New Roman"/>
           <w:sz w:val="28"/>
           <w:szCs w:val="28"/>
           <w:highlight w:val="white"/>
@@ -2684,7 +1803,29 @@
         <w:spacing w:after="0" w:line="240" w:lineRule="auto"/>
         <w:rPr>
           <w:rFonts w:ascii="Times New Roman" w:hAnsi="Times New Roman" w:cs="Times New Roman"/>
-          <w:color w:val="000000"/>
+          <w:sz w:val="28"/>
+          <w:szCs w:val="28"/>
+          <w:highlight w:val="white"/>
+        </w:rPr>
+      </w:pPr>
+      <w:r>
+        <w:rPr>
+          <w:rFonts w:ascii="Times New Roman" w:hAnsi="Times New Roman" w:cs="Times New Roman"/>
+          <w:sz w:val="28"/>
+          <w:szCs w:val="28"/>
+          <w:highlight w:val="white"/>
+        </w:rPr>
+        <w:t>Результат работы программы представлен на рисунке 1.</w:t>
+      </w:r>
+    </w:p>
+    <w:p>
+      <w:pPr>
+        <w:autoSpaceDE w:val="0"/>
+        <w:autoSpaceDN w:val="0"/>
+        <w:adjustRightInd w:val="0"/>
+        <w:spacing w:after="0" w:line="240" w:lineRule="auto"/>
+        <w:rPr>
+          <w:rFonts w:ascii="Times New Roman" w:hAnsi="Times New Roman" w:cs="Times New Roman"/>
           <w:sz w:val="28"/>
           <w:szCs w:val="28"/>
           <w:highlight w:val="white"/>
@@ -2698,9 +1839,9 @@
           <w:szCs w:val="28"/>
         </w:rPr>
         <w:drawing>
-          <wp:inline distT="0" distB="0" distL="0" distR="0" wp14:anchorId="685FD134" wp14:editId="762213C4">
-            <wp:extent cx="6234642" cy="2621280"/>
-            <wp:effectExtent l="0" t="0" r="0" b="7620"/>
+          <wp:inline distT="0" distB="0" distL="0" distR="0" wp14:anchorId="685FD134" wp14:editId="2F8D095C">
+            <wp:extent cx="4131138" cy="1882140"/>
+            <wp:effectExtent l="0" t="0" r="3175" b="3810"/>
             <wp:docPr id="1" name="Рисунок 1"/>
             <wp:cNvGraphicFramePr>
               <a:graphicFrameLocks xmlns:a="http://schemas.openxmlformats.org/drawingml/2006/main" noChangeAspect="1"/>
@@ -2714,13 +1855,13 @@
                   </pic:nvPicPr>
                   <pic:blipFill rotWithShape="1">
                     <a:blip r:embed="rId6"/>
-                    <a:srcRect l="2437" t="10490" r="9695" b="23832"/>
+                    <a:srcRect l="31798" t="14540" r="35420" b="58907"/>
                     <a:stretch/>
                   </pic:blipFill>
                   <pic:spPr bwMode="auto">
                     <a:xfrm>
                       <a:off x="0" y="0"/>
-                      <a:ext cx="6241736" cy="2624263"/>
+                      <a:ext cx="4154946" cy="1892987"/>
                     </a:xfrm>
                     <a:prstGeom prst="rect">
                       <a:avLst/>
@@ -2740,6 +1881,15 @@
           </wp:inline>
         </w:drawing>
       </w:r>
+      <w:r>
+        <w:rPr>
+          <w:rFonts w:ascii="Times New Roman" w:hAnsi="Times New Roman" w:cs="Times New Roman"/>
+          <w:sz w:val="28"/>
+          <w:szCs w:val="28"/>
+          <w:highlight w:val="white"/>
+        </w:rPr>
+        <w:t xml:space="preserve"> </w:t>
+      </w:r>
     </w:p>
     <w:p>
       <w:pPr>
@@ -2749,7 +1899,29 @@
         <w:spacing w:after="0" w:line="240" w:lineRule="auto"/>
         <w:rPr>
           <w:rFonts w:ascii="Times New Roman" w:hAnsi="Times New Roman" w:cs="Times New Roman"/>
-          <w:color w:val="000000"/>
+          <w:sz w:val="28"/>
+          <w:szCs w:val="28"/>
+          <w:highlight w:val="white"/>
+        </w:rPr>
+      </w:pPr>
+      <w:r>
+        <w:rPr>
+          <w:rFonts w:ascii="Times New Roman" w:hAnsi="Times New Roman" w:cs="Times New Roman"/>
+          <w:sz w:val="28"/>
+          <w:szCs w:val="28"/>
+          <w:highlight w:val="white"/>
+        </w:rPr>
+        <w:t xml:space="preserve">                                        Рис.1</w:t>
+      </w:r>
+    </w:p>
+    <w:p>
+      <w:pPr>
+        <w:autoSpaceDE w:val="0"/>
+        <w:autoSpaceDN w:val="0"/>
+        <w:adjustRightInd w:val="0"/>
+        <w:spacing w:after="0" w:line="240" w:lineRule="auto"/>
+        <w:rPr>
+          <w:rFonts w:ascii="Times New Roman" w:hAnsi="Times New Roman" w:cs="Times New Roman"/>
           <w:sz w:val="28"/>
           <w:szCs w:val="28"/>
           <w:highlight w:val="white"/>
@@ -2767,13 +1939,42 @@
           <w:szCs w:val="28"/>
         </w:rPr>
       </w:pPr>
-      <w:r>
-        <w:rPr>
-          <w:rFonts w:ascii="Times New Roman" w:hAnsi="Times New Roman" w:cs="Times New Roman"/>
-          <w:sz w:val="28"/>
-          <w:szCs w:val="28"/>
-        </w:rPr>
-        <w:t xml:space="preserve"> Блок-схема программы:</w:t>
+    </w:p>
+    <w:p>
+      <w:pPr>
+        <w:spacing w:line="240" w:lineRule="auto"/>
+        <w:ind w:firstLine="720"/>
+        <w:jc w:val="both"/>
+        <w:rPr>
+          <w:rFonts w:ascii="Times New Roman" w:hAnsi="Times New Roman" w:cs="Times New Roman"/>
+          <w:sz w:val="28"/>
+          <w:szCs w:val="28"/>
+        </w:rPr>
+      </w:pPr>
+      <w:r>
+        <w:rPr>
+          <w:rFonts w:ascii="Times New Roman" w:hAnsi="Times New Roman" w:cs="Times New Roman"/>
+          <w:sz w:val="28"/>
+          <w:szCs w:val="28"/>
+        </w:rPr>
+        <w:lastRenderedPageBreak/>
+        <w:t xml:space="preserve"> Блок-схема программы</w:t>
+      </w:r>
+      <w:r>
+        <w:rPr>
+          <w:rFonts w:ascii="Times New Roman" w:hAnsi="Times New Roman" w:cs="Times New Roman"/>
+          <w:sz w:val="28"/>
+          <w:szCs w:val="28"/>
+        </w:rPr>
+        <w:t xml:space="preserve"> представлена на рисунке 2</w:t>
+      </w:r>
+      <w:r>
+        <w:rPr>
+          <w:rFonts w:ascii="Times New Roman" w:hAnsi="Times New Roman" w:cs="Times New Roman"/>
+          <w:sz w:val="28"/>
+          <w:szCs w:val="28"/>
+        </w:rPr>
+        <w:t>:</w:t>
       </w:r>
     </w:p>
     <w:p>
@@ -2835,6 +2036,26 @@
             </a:graphic>
           </wp:inline>
         </w:drawing>
+      </w:r>
+    </w:p>
+    <w:p>
+      <w:pPr>
+        <w:spacing w:line="240" w:lineRule="auto"/>
+        <w:ind w:firstLine="720"/>
+        <w:jc w:val="both"/>
+        <w:rPr>
+          <w:rFonts w:ascii="Times New Roman" w:hAnsi="Times New Roman" w:cs="Times New Roman"/>
+          <w:sz w:val="28"/>
+          <w:szCs w:val="28"/>
+        </w:rPr>
+      </w:pPr>
+      <w:r>
+        <w:rPr>
+          <w:rFonts w:ascii="Times New Roman" w:hAnsi="Times New Roman" w:cs="Times New Roman"/>
+          <w:sz w:val="28"/>
+          <w:szCs w:val="28"/>
+        </w:rPr>
+        <w:t xml:space="preserve">                                                         Рис.2</w:t>
       </w:r>
     </w:p>
     <w:p>
